--- a/ClinicalDescription/Clinical descriptions of cancers.docx
+++ b/ClinicalDescription/Clinical descriptions of cancers.docx
@@ -2120,17 +2120,39 @@
           <w:szCs w:val="21"/>
           <w:shd w:val="clear" w:color="auto" w:fill="FFFFFF"/>
         </w:rPr>
-        <w:t xml:space="preserve">, unknown primary, in situ </w:t>
-      </w:r>
-      <w:r>
-        <w:rPr>
-          <w:rFonts w:ascii="Arial" w:hAnsi="Arial" w:cs="Arial"/>
-          <w:color w:val="242424"/>
-          <w:sz w:val="21"/>
-          <w:szCs w:val="21"/>
-          <w:shd w:val="clear" w:color="auto" w:fill="FFFFFF"/>
-        </w:rPr>
-        <w:t xml:space="preserve">, </w:t>
+        <w:t xml:space="preserve">, unknown primary, in </w:t>
+      </w:r>
+      <w:proofErr w:type="gramStart"/>
+      <w:r>
+        <w:rPr>
+          <w:rFonts w:ascii="Arial" w:hAnsi="Arial" w:cs="Arial"/>
+          <w:color w:val="242424"/>
+          <w:sz w:val="21"/>
+          <w:szCs w:val="21"/>
+          <w:shd w:val="clear" w:color="auto" w:fill="FFFFFF"/>
+        </w:rPr>
+        <w:t xml:space="preserve">situ </w:t>
+      </w:r>
+      <w:r>
+        <w:rPr>
+          <w:rFonts w:ascii="Arial" w:hAnsi="Arial" w:cs="Arial"/>
+          <w:color w:val="242424"/>
+          <w:sz w:val="21"/>
+          <w:szCs w:val="21"/>
+          <w:shd w:val="clear" w:color="auto" w:fill="FFFFFF"/>
+        </w:rPr>
+        <w:t>,</w:t>
+      </w:r>
+      <w:proofErr w:type="gramEnd"/>
+      <w:r>
+        <w:rPr>
+          <w:rFonts w:ascii="Arial" w:hAnsi="Arial" w:cs="Arial"/>
+          <w:color w:val="242424"/>
+          <w:sz w:val="21"/>
+          <w:szCs w:val="21"/>
+          <w:shd w:val="clear" w:color="auto" w:fill="FFFFFF"/>
+        </w:rPr>
+        <w:t xml:space="preserve"> </w:t>
       </w:r>
       <w:r>
         <w:rPr>
@@ -2552,7 +2574,29 @@
           <w:sz w:val="21"/>
           <w:szCs w:val="21"/>
         </w:rPr>
-        <w:t>Cancer Causes &amp; Control : CCC</w:t>
+        <w:t xml:space="preserve">Cancer Causes &amp; </w:t>
+      </w:r>
+      <w:proofErr w:type="gramStart"/>
+      <w:r>
+        <w:rPr>
+          <w:rFonts w:ascii="Arial" w:eastAsia="Times New Roman" w:hAnsi="Arial" w:cs="Arial"/>
+          <w:i/>
+          <w:iCs/>
+          <w:sz w:val="21"/>
+          <w:szCs w:val="21"/>
+        </w:rPr>
+        <w:t>Control :</w:t>
+      </w:r>
+      <w:proofErr w:type="gramEnd"/>
+      <w:r>
+        <w:rPr>
+          <w:rFonts w:ascii="Arial" w:eastAsia="Times New Roman" w:hAnsi="Arial" w:cs="Arial"/>
+          <w:i/>
+          <w:iCs/>
+          <w:sz w:val="21"/>
+          <w:szCs w:val="21"/>
+        </w:rPr>
+        <w:t xml:space="preserve"> CCC</w:t>
       </w:r>
       <w:r>
         <w:rPr>
@@ -5250,7 +5294,29 @@
           <w:szCs w:val="21"/>
           <w:shd w:val="clear" w:color="auto" w:fill="FFFFFF"/>
         </w:rPr>
-        <w:t>ecurring pneumonia or bronchitis;</w:t>
+        <w:t xml:space="preserve">ecurring </w:t>
+      </w:r>
+      <w:proofErr w:type="gramStart"/>
+      <w:r>
+        <w:rPr>
+          <w:rFonts w:ascii="Arial" w:hAnsi="Arial" w:cs="Arial"/>
+          <w:color w:val="242424"/>
+          <w:sz w:val="21"/>
+          <w:szCs w:val="21"/>
+          <w:shd w:val="clear" w:color="auto" w:fill="FFFFFF"/>
+        </w:rPr>
+        <w:t>pneumonia</w:t>
+      </w:r>
+      <w:proofErr w:type="gramEnd"/>
+      <w:r>
+        <w:rPr>
+          <w:rFonts w:ascii="Arial" w:hAnsi="Arial" w:cs="Arial"/>
+          <w:color w:val="242424"/>
+          <w:sz w:val="21"/>
+          <w:szCs w:val="21"/>
+          <w:shd w:val="clear" w:color="auto" w:fill="FFFFFF"/>
+        </w:rPr>
+        <w:t xml:space="preserve"> or bronchitis;</w:t>
       </w:r>
       <w:r>
         <w:rPr>
@@ -7733,7 +7799,29 @@
           <w:szCs w:val="21"/>
           <w:shd w:val="clear" w:color="auto" w:fill="FFFFFF"/>
         </w:rPr>
-        <w:t xml:space="preserve">For very early stage median survival is </w:t>
+        <w:t xml:space="preserve">For very </w:t>
+      </w:r>
+      <w:proofErr w:type="gramStart"/>
+      <w:r>
+        <w:rPr>
+          <w:rFonts w:ascii="Arial" w:hAnsi="Arial" w:cs="Arial"/>
+          <w:color w:val="242424"/>
+          <w:sz w:val="21"/>
+          <w:szCs w:val="21"/>
+          <w:shd w:val="clear" w:color="auto" w:fill="FFFFFF"/>
+        </w:rPr>
+        <w:t>early stage</w:t>
+      </w:r>
+      <w:proofErr w:type="gramEnd"/>
+      <w:r>
+        <w:rPr>
+          <w:rFonts w:ascii="Arial" w:hAnsi="Arial" w:cs="Arial"/>
+          <w:color w:val="242424"/>
+          <w:sz w:val="21"/>
+          <w:szCs w:val="21"/>
+          <w:shd w:val="clear" w:color="auto" w:fill="FFFFFF"/>
+        </w:rPr>
+        <w:t xml:space="preserve"> median survival is </w:t>
       </w:r>
       <w:r>
         <w:rPr>
@@ -10716,15 +10804,27 @@
         </w:rPr>
         <w:t xml:space="preserve"> (</w:t>
       </w:r>
-      <w:r>
-        <w:rPr>
-          <w:rFonts w:ascii="Arial" w:hAnsi="Arial" w:cs="Arial"/>
-          <w:color w:val="242424"/>
-          <w:sz w:val="21"/>
-          <w:szCs w:val="21"/>
-          <w:shd w:val="clear" w:color="auto" w:fill="FFFFFF"/>
-        </w:rPr>
-        <w:t xml:space="preserve">e.g. </w:t>
+      <w:proofErr w:type="gramStart"/>
+      <w:r>
+        <w:rPr>
+          <w:rFonts w:ascii="Arial" w:hAnsi="Arial" w:cs="Arial"/>
+          <w:color w:val="242424"/>
+          <w:sz w:val="21"/>
+          <w:szCs w:val="21"/>
+          <w:shd w:val="clear" w:color="auto" w:fill="FFFFFF"/>
+        </w:rPr>
+        <w:t>e.g.</w:t>
+      </w:r>
+      <w:proofErr w:type="gramEnd"/>
+      <w:r>
+        <w:rPr>
+          <w:rFonts w:ascii="Arial" w:hAnsi="Arial" w:cs="Arial"/>
+          <w:color w:val="242424"/>
+          <w:sz w:val="21"/>
+          <w:szCs w:val="21"/>
+          <w:shd w:val="clear" w:color="auto" w:fill="FFFFFF"/>
+        </w:rPr>
+        <w:t xml:space="preserve"> </w:t>
       </w:r>
       <w:r>
         <w:rPr>
@@ -11473,6 +11573,7 @@
         </w:rPr>
         <w:t xml:space="preserve"> </w:t>
       </w:r>
+      <w:proofErr w:type="gramStart"/>
       <w:r>
         <w:rPr>
           <w:rFonts w:ascii="Arial" w:hAnsi="Arial" w:cs="Arial"/>
@@ -11491,7 +11592,18 @@
           <w:szCs w:val="21"/>
           <w:shd w:val="clear" w:color="auto" w:fill="FFFFFF"/>
         </w:rPr>
-        <w:t xml:space="preserve"> year survival based on American Urologic Association (AUA) Staging System:</w:t>
+        <w:t xml:space="preserve"> year</w:t>
+      </w:r>
+      <w:proofErr w:type="gramEnd"/>
+      <w:r>
+        <w:rPr>
+          <w:rFonts w:ascii="Arial" w:hAnsi="Arial" w:cs="Arial"/>
+          <w:color w:val="242424"/>
+          <w:sz w:val="21"/>
+          <w:szCs w:val="21"/>
+          <w:shd w:val="clear" w:color="auto" w:fill="FFFFFF"/>
+        </w:rPr>
+        <w:t xml:space="preserve"> survival based on American Urologic Association (AUA) Staging System:</w:t>
       </w:r>
     </w:p>
     <w:p>
@@ -12624,7 +12736,29 @@
           <w:szCs w:val="21"/>
           <w:shd w:val="clear" w:color="auto" w:fill="FFFFFF"/>
         </w:rPr>
-        <w:t>alivary glands, paranasal sinuses and nasal cavity</w:t>
+        <w:t xml:space="preserve">alivary glands, paranasal </w:t>
+      </w:r>
+      <w:proofErr w:type="gramStart"/>
+      <w:r>
+        <w:rPr>
+          <w:rFonts w:ascii="Arial" w:hAnsi="Arial" w:cs="Arial"/>
+          <w:color w:val="242424"/>
+          <w:sz w:val="21"/>
+          <w:szCs w:val="21"/>
+          <w:shd w:val="clear" w:color="auto" w:fill="FFFFFF"/>
+        </w:rPr>
+        <w:t>sinuses</w:t>
+      </w:r>
+      <w:proofErr w:type="gramEnd"/>
+      <w:r>
+        <w:rPr>
+          <w:rFonts w:ascii="Arial" w:hAnsi="Arial" w:cs="Arial"/>
+          <w:color w:val="242424"/>
+          <w:sz w:val="21"/>
+          <w:szCs w:val="21"/>
+          <w:shd w:val="clear" w:color="auto" w:fill="FFFFFF"/>
+        </w:rPr>
+        <w:t xml:space="preserve"> and nasal cavity</w:t>
       </w:r>
       <w:r>
         <w:rPr>
@@ -12797,7 +12931,29 @@
           <w:szCs w:val="21"/>
           <w:shd w:val="clear" w:color="auto" w:fill="FFFFFF"/>
         </w:rPr>
-        <w:t>, poor oral hygiene and exposure to toxic chemicals.</w:t>
+        <w:t xml:space="preserve">, poor oral </w:t>
+      </w:r>
+      <w:proofErr w:type="gramStart"/>
+      <w:r>
+        <w:rPr>
+          <w:rFonts w:ascii="Arial" w:hAnsi="Arial" w:cs="Arial"/>
+          <w:color w:val="242424"/>
+          <w:sz w:val="21"/>
+          <w:szCs w:val="21"/>
+          <w:shd w:val="clear" w:color="auto" w:fill="FFFFFF"/>
+        </w:rPr>
+        <w:t>hygiene</w:t>
+      </w:r>
+      <w:proofErr w:type="gramEnd"/>
+      <w:r>
+        <w:rPr>
+          <w:rFonts w:ascii="Arial" w:hAnsi="Arial" w:cs="Arial"/>
+          <w:color w:val="242424"/>
+          <w:sz w:val="21"/>
+          <w:szCs w:val="21"/>
+          <w:shd w:val="clear" w:color="auto" w:fill="FFFFFF"/>
+        </w:rPr>
+        <w:t xml:space="preserve"> and exposure to toxic chemicals.</w:t>
       </w:r>
     </w:p>
     <w:p>
@@ -13437,7 +13593,29 @@
           <w:szCs w:val="21"/>
           <w:shd w:val="clear" w:color="auto" w:fill="FFFFFF"/>
         </w:rPr>
-        <w:t xml:space="preserve"> cancers of the salivary glands survival is 90% for stage 1 down to 10% for stage 4.</w:t>
+        <w:t xml:space="preserve"> cancers of the salivary </w:t>
+      </w:r>
+      <w:proofErr w:type="gramStart"/>
+      <w:r>
+        <w:rPr>
+          <w:rFonts w:ascii="Arial" w:hAnsi="Arial" w:cs="Arial"/>
+          <w:color w:val="242424"/>
+          <w:sz w:val="21"/>
+          <w:szCs w:val="21"/>
+          <w:shd w:val="clear" w:color="auto" w:fill="FFFFFF"/>
+        </w:rPr>
+        <w:t>glands</w:t>
+      </w:r>
+      <w:proofErr w:type="gramEnd"/>
+      <w:r>
+        <w:rPr>
+          <w:rFonts w:ascii="Arial" w:hAnsi="Arial" w:cs="Arial"/>
+          <w:color w:val="242424"/>
+          <w:sz w:val="21"/>
+          <w:szCs w:val="21"/>
+          <w:shd w:val="clear" w:color="auto" w:fill="FFFFFF"/>
+        </w:rPr>
+        <w:t xml:space="preserve"> survival is 90% for stage 1 down to 10% for stage 4.</w:t>
       </w:r>
     </w:p>
     <w:p>
@@ -14017,19 +14195,6 @@
     </w:p>
     <w:p>
       <w:pPr>
-        <w:spacing w:after="0"/>
-        <w:rPr>
-          <w:rFonts w:ascii="Arial" w:hAnsi="Arial" w:cs="Arial"/>
-          <w:color w:val="242424"/>
-          <w:sz w:val="21"/>
-          <w:szCs w:val="21"/>
-          <w:shd w:val="clear" w:color="auto" w:fill="FFFFFF"/>
-        </w:rPr>
-      </w:pPr>
-    </w:p>
-    <w:p>
-      <w:pPr>
-        <w:spacing w:after="0"/>
         <w:rPr>
           <w:rFonts w:ascii="Arial" w:hAnsi="Arial" w:cs="Arial"/>
           <w:b/>
@@ -14052,6 +14217,2384 @@
           <w:u w:val="single"/>
           <w:shd w:val="clear" w:color="auto" w:fill="FFFFFF"/>
         </w:rPr>
+        <w:br w:type="page"/>
+      </w:r>
+    </w:p>
+    <w:p>
+      <w:pPr>
+        <w:spacing w:after="0"/>
+        <w:rPr>
+          <w:rFonts w:ascii="Arial" w:hAnsi="Arial" w:cs="Arial"/>
+          <w:b/>
+          <w:bCs/>
+          <w:color w:val="242424"/>
+          <w:sz w:val="24"/>
+          <w:szCs w:val="24"/>
+          <w:u w:val="single"/>
+          <w:shd w:val="clear" w:color="auto" w:fill="FFFFFF"/>
+        </w:rPr>
+      </w:pPr>
+      <w:r>
+        <w:rPr>
+          <w:rFonts w:ascii="Arial" w:hAnsi="Arial" w:cs="Arial"/>
+          <w:b/>
+          <w:bCs/>
+          <w:color w:val="242424"/>
+          <w:sz w:val="24"/>
+          <w:szCs w:val="24"/>
+          <w:u w:val="single"/>
+          <w:shd w:val="clear" w:color="auto" w:fill="FFFFFF"/>
+        </w:rPr>
+        <w:lastRenderedPageBreak/>
+        <w:t>Pancreatic Cancer</w:t>
+      </w:r>
+    </w:p>
+    <w:p>
+      <w:pPr>
+        <w:spacing w:after="0"/>
+        <w:rPr>
+          <w:rFonts w:ascii="Arial" w:hAnsi="Arial" w:cs="Arial"/>
+          <w:b/>
+          <w:bCs/>
+          <w:color w:val="242424"/>
+          <w:sz w:val="21"/>
+          <w:szCs w:val="21"/>
+          <w:shd w:val="clear" w:color="auto" w:fill="FFFFFF"/>
+        </w:rPr>
+      </w:pPr>
+      <w:r>
+        <w:rPr>
+          <w:rFonts w:ascii="Arial" w:hAnsi="Arial" w:cs="Arial"/>
+          <w:b/>
+          <w:bCs/>
+          <w:color w:val="242424"/>
+          <w:sz w:val="21"/>
+          <w:szCs w:val="21"/>
+          <w:shd w:val="clear" w:color="auto" w:fill="FFFFFF"/>
+        </w:rPr>
+        <w:t>## Clinical description (if available already):</w:t>
+      </w:r>
+    </w:p>
+    <w:p>
+      <w:pPr>
+        <w:spacing w:after="0"/>
+        <w:rPr>
+          <w:rFonts w:ascii="Arial" w:hAnsi="Arial" w:cs="Arial"/>
+          <w:sz w:val="21"/>
+          <w:szCs w:val="21"/>
+          <w:shd w:val="clear" w:color="auto" w:fill="FFFFFF"/>
+        </w:rPr>
+      </w:pPr>
+      <w:r>
+        <w:rPr>
+          <w:rFonts w:ascii="Arial" w:hAnsi="Arial" w:cs="Arial"/>
+          <w:color w:val="242424"/>
+          <w:sz w:val="21"/>
+          <w:szCs w:val="21"/>
+          <w:shd w:val="clear" w:color="auto" w:fill="FFFFFF"/>
+        </w:rPr>
+        <w:t>Incident p</w:t>
+      </w:r>
+      <w:r>
+        <w:rPr>
+          <w:rFonts w:ascii="Arial" w:hAnsi="Arial" w:cs="Arial"/>
+          <w:color w:val="242424"/>
+          <w:sz w:val="21"/>
+          <w:szCs w:val="21"/>
+          <w:shd w:val="clear" w:color="auto" w:fill="FFFFFF"/>
+        </w:rPr>
+        <w:t>rimary malignant neoplasm of prostate</w:t>
+      </w:r>
+      <w:r>
+        <w:rPr>
+          <w:rFonts w:ascii="Arial" w:hAnsi="Arial" w:cs="Arial"/>
+          <w:color w:val="242424"/>
+          <w:sz w:val="21"/>
+          <w:szCs w:val="21"/>
+        </w:rPr>
+        <w:t xml:space="preserve">. </w:t>
+      </w:r>
+      <w:r>
+        <w:rPr>
+          <w:rFonts w:ascii="Arial" w:hAnsi="Arial" w:cs="Arial"/>
+          <w:color w:val="242424"/>
+          <w:sz w:val="21"/>
+          <w:szCs w:val="21"/>
+          <w:shd w:val="clear" w:color="auto" w:fill="FFFFFF"/>
+        </w:rPr>
+        <w:t>Ex</w:t>
+      </w:r>
+      <w:r>
+        <w:rPr>
+          <w:rFonts w:ascii="Arial" w:hAnsi="Arial" w:cs="Arial"/>
+          <w:color w:val="242424"/>
+          <w:sz w:val="21"/>
+          <w:szCs w:val="21"/>
+          <w:shd w:val="clear" w:color="auto" w:fill="FFFFFF"/>
+        </w:rPr>
+        <w:t xml:space="preserve">cluding </w:t>
+      </w:r>
+      <w:r>
+        <w:rPr>
+          <w:rFonts w:ascii="Arial" w:hAnsi="Arial" w:cs="Arial"/>
+          <w:color w:val="242424"/>
+          <w:sz w:val="21"/>
+          <w:szCs w:val="21"/>
+          <w:shd w:val="clear" w:color="auto" w:fill="FFFFFF"/>
+        </w:rPr>
+        <w:t xml:space="preserve">all </w:t>
+      </w:r>
+      <w:r>
+        <w:rPr>
+          <w:rFonts w:ascii="Arial" w:hAnsi="Arial" w:cs="Arial"/>
+          <w:sz w:val="21"/>
+          <w:szCs w:val="21"/>
+          <w:shd w:val="clear" w:color="auto" w:fill="FFFFFF"/>
+        </w:rPr>
+        <w:t xml:space="preserve">cancer subtypes melanoma’s, lymphoma, carcinoids, benign, </w:t>
+      </w:r>
+      <w:proofErr w:type="spellStart"/>
+      <w:r>
+        <w:rPr>
+          <w:rFonts w:ascii="Arial" w:hAnsi="Arial" w:cs="Arial"/>
+          <w:sz w:val="21"/>
+          <w:szCs w:val="21"/>
+          <w:shd w:val="clear" w:color="auto" w:fill="FFFFFF"/>
+        </w:rPr>
+        <w:t>insitu</w:t>
+      </w:r>
+      <w:proofErr w:type="spellEnd"/>
+      <w:r>
+        <w:rPr>
+          <w:rFonts w:ascii="Arial" w:hAnsi="Arial" w:cs="Arial"/>
+          <w:sz w:val="21"/>
+          <w:szCs w:val="21"/>
+          <w:shd w:val="clear" w:color="auto" w:fill="FFFFFF"/>
+        </w:rPr>
+        <w:t xml:space="preserve"> and secondary malignancies.</w:t>
+      </w:r>
+    </w:p>
+    <w:p>
+      <w:pPr>
+        <w:spacing w:after="0"/>
+        <w:rPr>
+          <w:rFonts w:ascii="Arial" w:hAnsi="Arial" w:cs="Arial"/>
+          <w:b/>
+          <w:bCs/>
+          <w:color w:val="242424"/>
+          <w:sz w:val="21"/>
+          <w:szCs w:val="21"/>
+          <w:shd w:val="clear" w:color="auto" w:fill="FFFFFF"/>
+        </w:rPr>
+      </w:pPr>
+      <w:r>
+        <w:rPr>
+          <w:rFonts w:ascii="Arial" w:hAnsi="Arial" w:cs="Arial"/>
+          <w:b/>
+          <w:bCs/>
+          <w:color w:val="242424"/>
+          <w:sz w:val="21"/>
+          <w:szCs w:val="21"/>
+        </w:rPr>
+        <w:br/>
+      </w:r>
+      <w:r>
+        <w:rPr>
+          <w:rFonts w:ascii="Arial" w:hAnsi="Arial" w:cs="Arial"/>
+          <w:b/>
+          <w:bCs/>
+          <w:color w:val="242424"/>
+          <w:sz w:val="21"/>
+          <w:szCs w:val="21"/>
+          <w:shd w:val="clear" w:color="auto" w:fill="FFFFFF"/>
+        </w:rPr>
+        <w:t>### Overview</w:t>
+      </w:r>
+    </w:p>
+    <w:p>
+      <w:pPr>
+        <w:spacing w:after="0"/>
+        <w:rPr>
+          <w:rFonts w:ascii="Arial" w:hAnsi="Arial" w:cs="Arial"/>
+          <w:color w:val="333333"/>
+        </w:rPr>
+      </w:pPr>
+      <w:r>
+        <w:rPr>
+          <w:rFonts w:ascii="Arial" w:hAnsi="Arial" w:cs="Arial"/>
+          <w:color w:val="333333"/>
+        </w:rPr>
+        <w:t>The pancreas is an organ of the endocrine and digestive systems</w:t>
+      </w:r>
+      <w:r>
+        <w:rPr>
+          <w:rFonts w:ascii="Arial" w:hAnsi="Arial" w:cs="Arial"/>
+          <w:color w:val="333333"/>
+        </w:rPr>
+        <w:t xml:space="preserve">. </w:t>
+      </w:r>
+      <w:r>
+        <w:rPr>
+          <w:rFonts w:ascii="Arial" w:hAnsi="Arial" w:cs="Arial"/>
+          <w:color w:val="333333"/>
+        </w:rPr>
+        <w:t>The pancreas produces two substances: juices that help break down (digest) the food, and hormones (such as insulin) that regulate how the body stores and uses food</w:t>
+      </w:r>
+      <w:r>
+        <w:rPr>
+          <w:rFonts w:ascii="Arial" w:hAnsi="Arial" w:cs="Arial"/>
+          <w:color w:val="333333"/>
+        </w:rPr>
+        <w:t xml:space="preserve">. </w:t>
+      </w:r>
+      <w:r>
+        <w:rPr>
+          <w:rFonts w:ascii="Arial" w:hAnsi="Arial" w:cs="Arial"/>
+          <w:color w:val="333333"/>
+        </w:rPr>
+        <w:t>Cancer of the pancreas is a disease in which malignant cells are found in the tissues of the pancreas.</w:t>
+      </w:r>
+      <w:r>
+        <w:rPr>
+          <w:rFonts w:ascii="Arial" w:hAnsi="Arial" w:cs="Arial"/>
+          <w:color w:val="333333"/>
+        </w:rPr>
+        <w:t xml:space="preserve"> </w:t>
+      </w:r>
+      <w:r>
+        <w:rPr>
+          <w:rFonts w:ascii="Arial" w:hAnsi="Arial" w:cs="Arial"/>
+          <w:color w:val="333333"/>
+        </w:rPr>
+        <w:t>Pancreatic cancer currently has the worst survival rate of any cancer with an overall 5-year survival (regardless of stage) of ~8.2%</w:t>
+      </w:r>
+      <w:r>
+        <w:rPr>
+          <w:rFonts w:ascii="Arial" w:hAnsi="Arial" w:cs="Arial"/>
+          <w:color w:val="333333"/>
+        </w:rPr>
+        <w:t xml:space="preserve"> however this is improving with better treatments </w:t>
+      </w:r>
+      <w:r>
+        <w:rPr>
+          <w:rFonts w:ascii="Arial" w:hAnsi="Arial" w:cs="Arial"/>
+          <w:color w:val="333333"/>
+        </w:rPr>
+        <w:t xml:space="preserve">based on </w:t>
+      </w:r>
+      <w:r>
+        <w:rPr>
+          <w:rFonts w:ascii="Arial" w:hAnsi="Arial" w:cs="Arial"/>
+          <w:color w:val="333333"/>
+        </w:rPr>
+        <w:t xml:space="preserve">further understanding </w:t>
+      </w:r>
+      <w:r>
+        <w:rPr>
+          <w:rFonts w:ascii="Arial" w:hAnsi="Arial" w:cs="Arial"/>
+          <w:color w:val="333333"/>
+        </w:rPr>
+        <w:t>of the molecular subtypes of the disease</w:t>
+      </w:r>
+      <w:r>
+        <w:rPr>
+          <w:rFonts w:ascii="Arial" w:hAnsi="Arial" w:cs="Arial"/>
+          <w:color w:val="333333"/>
+        </w:rPr>
+        <w:t>.</w:t>
+      </w:r>
+      <w:r>
+        <w:rPr>
+          <w:rFonts w:ascii="Arial" w:hAnsi="Arial" w:cs="Arial"/>
+          <w:color w:val="333333"/>
+        </w:rPr>
+        <w:t xml:space="preserve"> </w:t>
+      </w:r>
+      <w:r>
+        <w:rPr>
+          <w:rFonts w:ascii="Arial" w:hAnsi="Arial" w:cs="Arial"/>
+          <w:color w:val="333333"/>
+        </w:rPr>
+        <w:t>Age is one of the greatest risk factors for pancreatic cancer</w:t>
+      </w:r>
+      <w:r>
+        <w:rPr>
+          <w:rFonts w:ascii="Arial" w:hAnsi="Arial" w:cs="Arial"/>
+          <w:color w:val="333333"/>
+        </w:rPr>
+        <w:t xml:space="preserve"> </w:t>
+      </w:r>
+      <w:r>
+        <w:rPr>
+          <w:rFonts w:ascii="Arial" w:hAnsi="Arial" w:cs="Arial"/>
+          <w:color w:val="333333"/>
+        </w:rPr>
+        <w:t>other risk factors</w:t>
+      </w:r>
+      <w:r>
+        <w:rPr>
+          <w:rFonts w:ascii="Arial" w:hAnsi="Arial" w:cs="Arial"/>
+          <w:color w:val="333333"/>
+        </w:rPr>
+        <w:t xml:space="preserve"> being gender,</w:t>
+      </w:r>
+      <w:r>
+        <w:rPr>
+          <w:rFonts w:ascii="Arial" w:hAnsi="Arial" w:cs="Arial"/>
+          <w:color w:val="333333"/>
+        </w:rPr>
+        <w:t xml:space="preserve"> race,</w:t>
+      </w:r>
+      <w:r>
+        <w:rPr>
+          <w:rFonts w:ascii="Arial" w:hAnsi="Arial" w:cs="Arial"/>
+          <w:color w:val="333333"/>
+        </w:rPr>
+        <w:t xml:space="preserve"> </w:t>
+      </w:r>
+      <w:r>
+        <w:rPr>
+          <w:rFonts w:ascii="Arial" w:hAnsi="Arial" w:cs="Arial"/>
+          <w:color w:val="333333"/>
+        </w:rPr>
+        <w:t>non-O blood type</w:t>
+      </w:r>
+      <w:r>
+        <w:rPr>
+          <w:rFonts w:ascii="Arial" w:hAnsi="Arial" w:cs="Arial"/>
+          <w:color w:val="333333"/>
+        </w:rPr>
+        <w:t xml:space="preserve">, </w:t>
+      </w:r>
+      <w:r>
+        <w:rPr>
+          <w:rFonts w:ascii="Arial" w:hAnsi="Arial" w:cs="Arial"/>
+          <w:color w:val="333333"/>
+        </w:rPr>
+        <w:t>smok</w:t>
+      </w:r>
+      <w:r>
+        <w:rPr>
+          <w:rFonts w:ascii="Arial" w:hAnsi="Arial" w:cs="Arial"/>
+          <w:color w:val="333333"/>
+        </w:rPr>
+        <w:t xml:space="preserve">ing, </w:t>
+      </w:r>
+      <w:r>
+        <w:rPr>
+          <w:rFonts w:ascii="Arial" w:hAnsi="Arial" w:cs="Arial"/>
+          <w:color w:val="333333"/>
+        </w:rPr>
+        <w:t>diet, genetics</w:t>
+      </w:r>
+      <w:r>
+        <w:rPr>
+          <w:rFonts w:ascii="Arial" w:hAnsi="Arial" w:cs="Arial"/>
+          <w:color w:val="333333"/>
+        </w:rPr>
+        <w:t>, pancreatitis, diabetes (both I and II)</w:t>
+      </w:r>
+      <w:r>
+        <w:rPr>
+          <w:rFonts w:ascii="Arial" w:hAnsi="Arial" w:cs="Arial"/>
+          <w:color w:val="333333"/>
+        </w:rPr>
+        <w:t xml:space="preserve"> and obesity.</w:t>
+      </w:r>
+    </w:p>
+    <w:p>
+      <w:pPr>
+        <w:spacing w:after="0"/>
+        <w:rPr>
+          <w:rFonts w:ascii="Arial" w:hAnsi="Arial" w:cs="Arial"/>
+          <w:b/>
+          <w:bCs/>
+          <w:color w:val="242424"/>
+          <w:sz w:val="21"/>
+          <w:szCs w:val="21"/>
+          <w:shd w:val="clear" w:color="auto" w:fill="FFFFFF"/>
+        </w:rPr>
+      </w:pPr>
+      <w:r>
+        <w:rPr>
+          <w:rFonts w:ascii="Arial" w:hAnsi="Arial" w:cs="Arial"/>
+          <w:color w:val="242424"/>
+          <w:sz w:val="21"/>
+          <w:szCs w:val="21"/>
+        </w:rPr>
+        <w:br/>
+      </w:r>
+      <w:r>
+        <w:rPr>
+          <w:rFonts w:ascii="Arial" w:hAnsi="Arial" w:cs="Arial"/>
+          <w:b/>
+          <w:bCs/>
+          <w:color w:val="242424"/>
+          <w:sz w:val="21"/>
+          <w:szCs w:val="21"/>
+          <w:shd w:val="clear" w:color="auto" w:fill="FFFFFF"/>
+        </w:rPr>
+        <w:t>### Presentation</w:t>
+      </w:r>
+    </w:p>
+    <w:p>
+      <w:pPr>
+        <w:pStyle w:val="ListParagraph"/>
+        <w:numPr>
+          <w:ilvl w:val="0"/>
+          <w:numId w:val="16"/>
+        </w:numPr>
+        <w:spacing w:after="0"/>
+        <w:rPr>
+          <w:rFonts w:ascii="Arial" w:hAnsi="Arial" w:cs="Arial"/>
+          <w:color w:val="242424"/>
+          <w:sz w:val="21"/>
+          <w:szCs w:val="21"/>
+          <w:shd w:val="clear" w:color="auto" w:fill="FFFFFF"/>
+        </w:rPr>
+      </w:pPr>
+      <w:r>
+        <w:rPr>
+          <w:rFonts w:ascii="Arial" w:hAnsi="Arial" w:cs="Arial"/>
+          <w:color w:val="242424"/>
+          <w:sz w:val="21"/>
+          <w:szCs w:val="21"/>
+          <w:shd w:val="clear" w:color="auto" w:fill="FFFFFF"/>
+        </w:rPr>
+        <w:t>Asymptomatic.</w:t>
+      </w:r>
+    </w:p>
+    <w:p>
+      <w:pPr>
+        <w:pStyle w:val="ListParagraph"/>
+        <w:numPr>
+          <w:ilvl w:val="0"/>
+          <w:numId w:val="16"/>
+        </w:numPr>
+        <w:spacing w:after="0"/>
+        <w:rPr>
+          <w:rFonts w:ascii="Arial" w:hAnsi="Arial" w:cs="Arial"/>
+          <w:color w:val="242424"/>
+          <w:sz w:val="21"/>
+          <w:szCs w:val="21"/>
+          <w:shd w:val="clear" w:color="auto" w:fill="FFFFFF"/>
+        </w:rPr>
+      </w:pPr>
+      <w:r>
+        <w:rPr>
+          <w:rFonts w:ascii="Arial" w:hAnsi="Arial" w:cs="Arial"/>
+          <w:color w:val="242424"/>
+          <w:sz w:val="21"/>
+          <w:szCs w:val="21"/>
+          <w:shd w:val="clear" w:color="auto" w:fill="FFFFFF"/>
+        </w:rPr>
+        <w:t>Nausea and vomiting.</w:t>
+      </w:r>
+    </w:p>
+    <w:p>
+      <w:pPr>
+        <w:pStyle w:val="ListParagraph"/>
+        <w:numPr>
+          <w:ilvl w:val="0"/>
+          <w:numId w:val="16"/>
+        </w:numPr>
+        <w:spacing w:after="0"/>
+        <w:rPr>
+          <w:rFonts w:ascii="Arial" w:hAnsi="Arial" w:cs="Arial"/>
+          <w:color w:val="242424"/>
+          <w:sz w:val="21"/>
+          <w:szCs w:val="21"/>
+          <w:shd w:val="clear" w:color="auto" w:fill="FFFFFF"/>
+        </w:rPr>
+      </w:pPr>
+      <w:r>
+        <w:rPr>
+          <w:rFonts w:ascii="Arial" w:hAnsi="Arial" w:cs="Arial"/>
+          <w:color w:val="242424"/>
+          <w:sz w:val="21"/>
+          <w:szCs w:val="21"/>
+          <w:shd w:val="clear" w:color="auto" w:fill="FFFFFF"/>
+        </w:rPr>
+        <w:t>Chills and fevers.</w:t>
+      </w:r>
+    </w:p>
+    <w:p>
+      <w:pPr>
+        <w:pStyle w:val="ListParagraph"/>
+        <w:numPr>
+          <w:ilvl w:val="0"/>
+          <w:numId w:val="16"/>
+        </w:numPr>
+        <w:spacing w:after="0"/>
+        <w:rPr>
+          <w:rFonts w:ascii="Arial" w:hAnsi="Arial" w:cs="Arial"/>
+          <w:color w:val="242424"/>
+          <w:sz w:val="21"/>
+          <w:szCs w:val="21"/>
+          <w:shd w:val="clear" w:color="auto" w:fill="FFFFFF"/>
+        </w:rPr>
+      </w:pPr>
+      <w:r>
+        <w:rPr>
+          <w:rFonts w:ascii="Arial" w:hAnsi="Arial" w:cs="Arial"/>
+          <w:color w:val="242424"/>
+          <w:sz w:val="21"/>
+          <w:szCs w:val="21"/>
+          <w:shd w:val="clear" w:color="auto" w:fill="FFFFFF"/>
+        </w:rPr>
+        <w:t>Weight loss, anorexia, cachexia.</w:t>
+      </w:r>
+    </w:p>
+    <w:p>
+      <w:pPr>
+        <w:pStyle w:val="ListParagraph"/>
+        <w:numPr>
+          <w:ilvl w:val="0"/>
+          <w:numId w:val="16"/>
+        </w:numPr>
+        <w:spacing w:after="0"/>
+        <w:rPr>
+          <w:rFonts w:ascii="Arial" w:hAnsi="Arial" w:cs="Arial"/>
+          <w:color w:val="242424"/>
+          <w:sz w:val="21"/>
+          <w:szCs w:val="21"/>
+          <w:shd w:val="clear" w:color="auto" w:fill="FFFFFF"/>
+        </w:rPr>
+      </w:pPr>
+      <w:r>
+        <w:rPr>
+          <w:rFonts w:ascii="Arial" w:hAnsi="Arial" w:cs="Arial"/>
+          <w:color w:val="242424"/>
+          <w:sz w:val="21"/>
+          <w:szCs w:val="21"/>
+          <w:shd w:val="clear" w:color="auto" w:fill="FFFFFF"/>
+        </w:rPr>
+        <w:t>Loss of appetite.</w:t>
+      </w:r>
+    </w:p>
+    <w:p>
+      <w:pPr>
+        <w:pStyle w:val="ListParagraph"/>
+        <w:numPr>
+          <w:ilvl w:val="0"/>
+          <w:numId w:val="16"/>
+        </w:numPr>
+        <w:spacing w:after="0"/>
+        <w:rPr>
+          <w:rFonts w:ascii="Arial" w:hAnsi="Arial" w:cs="Arial"/>
+          <w:color w:val="242424"/>
+          <w:sz w:val="21"/>
+          <w:szCs w:val="21"/>
+          <w:shd w:val="clear" w:color="auto" w:fill="FFFFFF"/>
+        </w:rPr>
+      </w:pPr>
+      <w:r>
+        <w:rPr>
+          <w:rFonts w:ascii="Arial" w:hAnsi="Arial" w:cs="Arial"/>
+          <w:color w:val="242424"/>
+          <w:sz w:val="21"/>
+          <w:szCs w:val="21"/>
+          <w:shd w:val="clear" w:color="auto" w:fill="FFFFFF"/>
+        </w:rPr>
+        <w:t>Eating a small amount but feeling full.</w:t>
+      </w:r>
+    </w:p>
+    <w:p>
+      <w:pPr>
+        <w:pStyle w:val="ListParagraph"/>
+        <w:numPr>
+          <w:ilvl w:val="0"/>
+          <w:numId w:val="16"/>
+        </w:numPr>
+        <w:spacing w:after="0"/>
+        <w:rPr>
+          <w:rFonts w:ascii="Arial" w:hAnsi="Arial" w:cs="Arial"/>
+          <w:color w:val="242424"/>
+          <w:sz w:val="21"/>
+          <w:szCs w:val="21"/>
+          <w:shd w:val="clear" w:color="auto" w:fill="FFFFFF"/>
+        </w:rPr>
+      </w:pPr>
+      <w:r>
+        <w:rPr>
+          <w:rFonts w:ascii="Arial" w:hAnsi="Arial" w:cs="Arial"/>
+          <w:color w:val="242424"/>
+          <w:sz w:val="21"/>
+          <w:szCs w:val="21"/>
+          <w:shd w:val="clear" w:color="auto" w:fill="FFFFFF"/>
+        </w:rPr>
+        <w:t xml:space="preserve">Alterations in bowel habits, including </w:t>
+      </w:r>
+      <w:proofErr w:type="spellStart"/>
+      <w:r>
+        <w:rPr>
+          <w:rFonts w:ascii="Arial" w:hAnsi="Arial" w:cs="Arial"/>
+          <w:color w:val="242424"/>
+          <w:sz w:val="21"/>
+          <w:szCs w:val="21"/>
+          <w:shd w:val="clear" w:color="auto" w:fill="FFFFFF"/>
+        </w:rPr>
+        <w:t>diarrhea</w:t>
+      </w:r>
+      <w:proofErr w:type="spellEnd"/>
+      <w:r>
+        <w:rPr>
+          <w:rFonts w:ascii="Arial" w:hAnsi="Arial" w:cs="Arial"/>
+          <w:color w:val="242424"/>
+          <w:sz w:val="21"/>
+          <w:szCs w:val="21"/>
+          <w:shd w:val="clear" w:color="auto" w:fill="FFFFFF"/>
+        </w:rPr>
+        <w:t>, constipation, bloating, and gas.</w:t>
+      </w:r>
+    </w:p>
+    <w:p>
+      <w:pPr>
+        <w:pStyle w:val="ListParagraph"/>
+        <w:numPr>
+          <w:ilvl w:val="0"/>
+          <w:numId w:val="16"/>
+        </w:numPr>
+        <w:spacing w:after="0"/>
+        <w:rPr>
+          <w:rFonts w:ascii="Arial" w:hAnsi="Arial" w:cs="Arial"/>
+          <w:color w:val="242424"/>
+          <w:sz w:val="21"/>
+          <w:szCs w:val="21"/>
+          <w:shd w:val="clear" w:color="auto" w:fill="FFFFFF"/>
+        </w:rPr>
+      </w:pPr>
+      <w:r>
+        <w:rPr>
+          <w:rFonts w:ascii="Arial" w:hAnsi="Arial" w:cs="Arial"/>
+          <w:color w:val="242424"/>
+          <w:sz w:val="21"/>
+          <w:szCs w:val="21"/>
+          <w:shd w:val="clear" w:color="auto" w:fill="FFFFFF"/>
+        </w:rPr>
+        <w:t xml:space="preserve">Epigastric or flank pain: most common for body and tail </w:t>
+      </w:r>
+      <w:proofErr w:type="spellStart"/>
+      <w:r>
+        <w:rPr>
+          <w:rFonts w:ascii="Arial" w:hAnsi="Arial" w:cs="Arial"/>
+          <w:color w:val="242424"/>
+          <w:sz w:val="21"/>
+          <w:szCs w:val="21"/>
+          <w:shd w:val="clear" w:color="auto" w:fill="FFFFFF"/>
+        </w:rPr>
+        <w:t>tumors</w:t>
+      </w:r>
+      <w:proofErr w:type="spellEnd"/>
+      <w:r>
+        <w:rPr>
+          <w:rFonts w:ascii="Arial" w:hAnsi="Arial" w:cs="Arial"/>
+          <w:color w:val="242424"/>
+          <w:sz w:val="21"/>
+          <w:szCs w:val="21"/>
+          <w:shd w:val="clear" w:color="auto" w:fill="FFFFFF"/>
+        </w:rPr>
+        <w:t>.</w:t>
+      </w:r>
+    </w:p>
+    <w:p>
+      <w:pPr>
+        <w:pStyle w:val="ListParagraph"/>
+        <w:numPr>
+          <w:ilvl w:val="0"/>
+          <w:numId w:val="16"/>
+        </w:numPr>
+        <w:spacing w:after="0"/>
+        <w:rPr>
+          <w:rFonts w:ascii="Arial" w:hAnsi="Arial" w:cs="Arial"/>
+          <w:color w:val="242424"/>
+          <w:sz w:val="21"/>
+          <w:szCs w:val="21"/>
+          <w:shd w:val="clear" w:color="auto" w:fill="FFFFFF"/>
+        </w:rPr>
+      </w:pPr>
+      <w:r>
+        <w:rPr>
+          <w:rFonts w:ascii="Arial" w:hAnsi="Arial" w:cs="Arial"/>
+          <w:color w:val="242424"/>
+          <w:sz w:val="21"/>
+          <w:szCs w:val="21"/>
+          <w:shd w:val="clear" w:color="auto" w:fill="FFFFFF"/>
+        </w:rPr>
+        <w:t>Steatorrhea: excessive amounts of fats in stool.</w:t>
+      </w:r>
+    </w:p>
+    <w:p>
+      <w:pPr>
+        <w:pStyle w:val="ListParagraph"/>
+        <w:numPr>
+          <w:ilvl w:val="0"/>
+          <w:numId w:val="16"/>
+        </w:numPr>
+        <w:spacing w:after="0"/>
+        <w:rPr>
+          <w:rFonts w:ascii="Arial" w:hAnsi="Arial" w:cs="Arial"/>
+          <w:color w:val="242424"/>
+          <w:sz w:val="21"/>
+          <w:szCs w:val="21"/>
+          <w:shd w:val="clear" w:color="auto" w:fill="FFFFFF"/>
+        </w:rPr>
+      </w:pPr>
+      <w:r>
+        <w:rPr>
+          <w:rFonts w:ascii="Arial" w:hAnsi="Arial" w:cs="Arial"/>
+          <w:color w:val="242424"/>
+          <w:sz w:val="21"/>
+          <w:szCs w:val="21"/>
+          <w:shd w:val="clear" w:color="auto" w:fill="FFFFFF"/>
+        </w:rPr>
+        <w:t>Difficulty digesting fatty foods.</w:t>
+      </w:r>
+    </w:p>
+    <w:p>
+      <w:pPr>
+        <w:pStyle w:val="ListParagraph"/>
+        <w:numPr>
+          <w:ilvl w:val="0"/>
+          <w:numId w:val="16"/>
+        </w:numPr>
+        <w:spacing w:after="0"/>
+        <w:rPr>
+          <w:rFonts w:ascii="Arial" w:hAnsi="Arial" w:cs="Arial"/>
+          <w:color w:val="242424"/>
+          <w:sz w:val="21"/>
+          <w:szCs w:val="21"/>
+          <w:shd w:val="clear" w:color="auto" w:fill="FFFFFF"/>
+        </w:rPr>
+      </w:pPr>
+      <w:r>
+        <w:rPr>
+          <w:rFonts w:ascii="Arial" w:hAnsi="Arial" w:cs="Arial"/>
+          <w:color w:val="242424"/>
+          <w:sz w:val="21"/>
+          <w:szCs w:val="21"/>
+          <w:shd w:val="clear" w:color="auto" w:fill="FFFFFF"/>
+        </w:rPr>
+        <w:t>Gradual loss of more than 10 percent of body weight.</w:t>
+      </w:r>
+    </w:p>
+    <w:p>
+      <w:pPr>
+        <w:pStyle w:val="ListParagraph"/>
+        <w:numPr>
+          <w:ilvl w:val="0"/>
+          <w:numId w:val="16"/>
+        </w:numPr>
+        <w:spacing w:after="0"/>
+        <w:rPr>
+          <w:rFonts w:ascii="Arial" w:hAnsi="Arial" w:cs="Arial"/>
+          <w:color w:val="242424"/>
+          <w:sz w:val="21"/>
+          <w:szCs w:val="21"/>
+          <w:shd w:val="clear" w:color="auto" w:fill="FFFFFF"/>
+        </w:rPr>
+      </w:pPr>
+      <w:r>
+        <w:rPr>
+          <w:rFonts w:ascii="Arial" w:hAnsi="Arial" w:cs="Arial"/>
+          <w:color w:val="242424"/>
+          <w:sz w:val="21"/>
+          <w:szCs w:val="21"/>
+          <w:shd w:val="clear" w:color="auto" w:fill="FFFFFF"/>
+        </w:rPr>
+        <w:t>Jaundice: yellowing of the skin and eyes due to biliary obstruction; 75 % of cases.</w:t>
+      </w:r>
+    </w:p>
+    <w:p>
+      <w:pPr>
+        <w:pStyle w:val="ListParagraph"/>
+        <w:numPr>
+          <w:ilvl w:val="0"/>
+          <w:numId w:val="16"/>
+        </w:numPr>
+        <w:spacing w:after="0"/>
+        <w:rPr>
+          <w:rFonts w:ascii="Arial" w:hAnsi="Arial" w:cs="Arial"/>
+          <w:color w:val="242424"/>
+          <w:sz w:val="21"/>
+          <w:szCs w:val="21"/>
+          <w:shd w:val="clear" w:color="auto" w:fill="FFFFFF"/>
+        </w:rPr>
+      </w:pPr>
+      <w:r>
+        <w:rPr>
+          <w:rFonts w:ascii="Arial" w:hAnsi="Arial" w:cs="Arial"/>
+          <w:color w:val="242424"/>
+          <w:sz w:val="21"/>
+          <w:szCs w:val="21"/>
+          <w:shd w:val="clear" w:color="auto" w:fill="FFFFFF"/>
+        </w:rPr>
+        <w:t>Pruritis: itching of skin caused by biliary obstruction.</w:t>
+      </w:r>
+    </w:p>
+    <w:p>
+      <w:pPr>
+        <w:pStyle w:val="ListParagraph"/>
+        <w:numPr>
+          <w:ilvl w:val="0"/>
+          <w:numId w:val="16"/>
+        </w:numPr>
+        <w:spacing w:after="0"/>
+        <w:rPr>
+          <w:rFonts w:ascii="Arial" w:hAnsi="Arial" w:cs="Arial"/>
+          <w:color w:val="242424"/>
+          <w:sz w:val="21"/>
+          <w:szCs w:val="21"/>
+          <w:shd w:val="clear" w:color="auto" w:fill="FFFFFF"/>
+        </w:rPr>
+      </w:pPr>
+      <w:r>
+        <w:rPr>
+          <w:rFonts w:ascii="Arial" w:hAnsi="Arial" w:cs="Arial"/>
+          <w:color w:val="242424"/>
+          <w:sz w:val="21"/>
+          <w:szCs w:val="21"/>
+          <w:shd w:val="clear" w:color="auto" w:fill="FFFFFF"/>
+        </w:rPr>
+        <w:t xml:space="preserve">Gastrointestinal bleeding: from </w:t>
+      </w:r>
+      <w:proofErr w:type="spellStart"/>
+      <w:r>
+        <w:rPr>
+          <w:rFonts w:ascii="Arial" w:hAnsi="Arial" w:cs="Arial"/>
+          <w:color w:val="242424"/>
+          <w:sz w:val="21"/>
+          <w:szCs w:val="21"/>
+          <w:shd w:val="clear" w:color="auto" w:fill="FFFFFF"/>
+        </w:rPr>
+        <w:t>tumors</w:t>
+      </w:r>
+      <w:proofErr w:type="spellEnd"/>
+      <w:r>
+        <w:rPr>
+          <w:rFonts w:ascii="Arial" w:hAnsi="Arial" w:cs="Arial"/>
+          <w:color w:val="242424"/>
+          <w:sz w:val="21"/>
+          <w:szCs w:val="21"/>
+          <w:shd w:val="clear" w:color="auto" w:fill="FFFFFF"/>
+        </w:rPr>
+        <w:t xml:space="preserve"> in head of pancreas.</w:t>
+      </w:r>
+    </w:p>
+    <w:p>
+      <w:pPr>
+        <w:pStyle w:val="ListParagraph"/>
+        <w:numPr>
+          <w:ilvl w:val="0"/>
+          <w:numId w:val="16"/>
+        </w:numPr>
+        <w:spacing w:after="0"/>
+        <w:rPr>
+          <w:rFonts w:ascii="Arial" w:hAnsi="Arial" w:cs="Arial"/>
+          <w:color w:val="242424"/>
+          <w:sz w:val="21"/>
+          <w:szCs w:val="21"/>
+          <w:shd w:val="clear" w:color="auto" w:fill="FFFFFF"/>
+        </w:rPr>
+      </w:pPr>
+      <w:r>
+        <w:rPr>
+          <w:rFonts w:ascii="Arial" w:hAnsi="Arial" w:cs="Arial"/>
+          <w:color w:val="242424"/>
+          <w:sz w:val="21"/>
+          <w:szCs w:val="21"/>
+          <w:shd w:val="clear" w:color="auto" w:fill="FFFFFF"/>
+        </w:rPr>
+        <w:t>Bloating and flatulence.</w:t>
+      </w:r>
+    </w:p>
+    <w:p>
+      <w:pPr>
+        <w:pStyle w:val="ListParagraph"/>
+        <w:numPr>
+          <w:ilvl w:val="0"/>
+          <w:numId w:val="16"/>
+        </w:numPr>
+        <w:spacing w:after="0"/>
+        <w:rPr>
+          <w:rFonts w:ascii="Arial" w:hAnsi="Arial" w:cs="Arial"/>
+          <w:color w:val="242424"/>
+          <w:sz w:val="21"/>
+          <w:szCs w:val="21"/>
+          <w:shd w:val="clear" w:color="auto" w:fill="FFFFFF"/>
+        </w:rPr>
+      </w:pPr>
+      <w:r>
+        <w:rPr>
+          <w:rFonts w:ascii="Arial" w:hAnsi="Arial" w:cs="Arial"/>
+          <w:color w:val="242424"/>
+          <w:sz w:val="21"/>
+          <w:szCs w:val="21"/>
+          <w:shd w:val="clear" w:color="auto" w:fill="FFFFFF"/>
+        </w:rPr>
+        <w:t>Swollen legs.</w:t>
+      </w:r>
+    </w:p>
+    <w:p>
+      <w:pPr>
+        <w:pStyle w:val="ListParagraph"/>
+        <w:numPr>
+          <w:ilvl w:val="0"/>
+          <w:numId w:val="16"/>
+        </w:numPr>
+        <w:spacing w:after="0"/>
+        <w:rPr>
+          <w:rFonts w:ascii="Arial" w:hAnsi="Arial" w:cs="Arial"/>
+          <w:color w:val="242424"/>
+          <w:sz w:val="21"/>
+          <w:szCs w:val="21"/>
+          <w:shd w:val="clear" w:color="auto" w:fill="FFFFFF"/>
+        </w:rPr>
+      </w:pPr>
+      <w:r>
+        <w:rPr>
+          <w:rFonts w:ascii="Arial" w:hAnsi="Arial" w:cs="Arial"/>
+          <w:color w:val="242424"/>
+          <w:sz w:val="21"/>
+          <w:szCs w:val="21"/>
+          <w:shd w:val="clear" w:color="auto" w:fill="FFFFFF"/>
+        </w:rPr>
+        <w:t>Sudden attack of pancreatitis, an inflammation of the pancreas.</w:t>
+      </w:r>
+    </w:p>
+    <w:p>
+      <w:pPr>
+        <w:pStyle w:val="ListParagraph"/>
+        <w:numPr>
+          <w:ilvl w:val="0"/>
+          <w:numId w:val="16"/>
+        </w:numPr>
+        <w:spacing w:after="0"/>
+        <w:rPr>
+          <w:rFonts w:ascii="Arial" w:hAnsi="Arial" w:cs="Arial"/>
+          <w:color w:val="242424"/>
+          <w:sz w:val="21"/>
+          <w:szCs w:val="21"/>
+          <w:shd w:val="clear" w:color="auto" w:fill="FFFFFF"/>
+        </w:rPr>
+      </w:pPr>
+      <w:r>
+        <w:rPr>
+          <w:rFonts w:ascii="Arial" w:hAnsi="Arial" w:cs="Arial"/>
+          <w:color w:val="242424"/>
+          <w:sz w:val="21"/>
+          <w:szCs w:val="21"/>
+          <w:shd w:val="clear" w:color="auto" w:fill="FFFFFF"/>
+        </w:rPr>
+        <w:t xml:space="preserve">Onset of diabetes mellitus: endocrine </w:t>
+      </w:r>
+      <w:proofErr w:type="spellStart"/>
+      <w:r>
+        <w:rPr>
+          <w:rFonts w:ascii="Arial" w:hAnsi="Arial" w:cs="Arial"/>
+          <w:color w:val="242424"/>
+          <w:sz w:val="21"/>
+          <w:szCs w:val="21"/>
+          <w:shd w:val="clear" w:color="auto" w:fill="FFFFFF"/>
+        </w:rPr>
+        <w:t>tumors</w:t>
+      </w:r>
+      <w:proofErr w:type="spellEnd"/>
+      <w:r>
+        <w:rPr>
+          <w:rFonts w:ascii="Arial" w:hAnsi="Arial" w:cs="Arial"/>
+          <w:color w:val="242424"/>
+          <w:sz w:val="21"/>
+          <w:szCs w:val="21"/>
+          <w:shd w:val="clear" w:color="auto" w:fill="FFFFFF"/>
+        </w:rPr>
+        <w:t xml:space="preserve"> of pancreas</w:t>
+      </w:r>
+    </w:p>
+    <w:p>
+      <w:pPr>
+        <w:spacing w:after="0"/>
+        <w:rPr>
+          <w:rFonts w:ascii="Arial" w:hAnsi="Arial" w:cs="Arial"/>
+          <w:b/>
+          <w:bCs/>
+          <w:color w:val="242424"/>
+          <w:sz w:val="21"/>
+          <w:szCs w:val="21"/>
+          <w:shd w:val="clear" w:color="auto" w:fill="FFFFFF"/>
+        </w:rPr>
+      </w:pPr>
+      <w:r>
+        <w:rPr>
+          <w:rFonts w:ascii="Arial" w:hAnsi="Arial" w:cs="Arial"/>
+          <w:b/>
+          <w:bCs/>
+          <w:color w:val="242424"/>
+          <w:sz w:val="21"/>
+          <w:szCs w:val="21"/>
+        </w:rPr>
+        <w:br/>
+      </w:r>
+      <w:r>
+        <w:rPr>
+          <w:rFonts w:ascii="Arial" w:hAnsi="Arial" w:cs="Arial"/>
+          <w:b/>
+          <w:bCs/>
+          <w:color w:val="242424"/>
+          <w:sz w:val="21"/>
+          <w:szCs w:val="21"/>
+          <w:shd w:val="clear" w:color="auto" w:fill="FFFFFF"/>
+        </w:rPr>
+        <w:t>### Assessment</w:t>
+      </w:r>
+    </w:p>
+    <w:p>
+      <w:pPr>
+        <w:spacing w:after="0"/>
+        <w:rPr>
+          <w:rFonts w:ascii="Arial" w:hAnsi="Arial" w:cs="Arial"/>
+          <w:b/>
+          <w:bCs/>
+          <w:color w:val="242424"/>
+          <w:sz w:val="21"/>
+          <w:szCs w:val="21"/>
+          <w:shd w:val="clear" w:color="auto" w:fill="FFFFFF"/>
+        </w:rPr>
+      </w:pPr>
+    </w:p>
+    <w:p>
+      <w:pPr>
+        <w:spacing w:after="0"/>
+        <w:rPr>
+          <w:rFonts w:ascii="Arial" w:hAnsi="Arial" w:cs="Arial"/>
+          <w:color w:val="242424"/>
+          <w:sz w:val="21"/>
+          <w:szCs w:val="21"/>
+          <w:shd w:val="clear" w:color="auto" w:fill="FFFFFF"/>
+        </w:rPr>
+      </w:pPr>
+      <w:r>
+        <w:rPr>
+          <w:rFonts w:ascii="Arial" w:hAnsi="Arial" w:cs="Arial"/>
+          <w:color w:val="242424"/>
+          <w:sz w:val="21"/>
+          <w:szCs w:val="21"/>
+          <w:shd w:val="clear" w:color="auto" w:fill="FFFFFF"/>
+        </w:rPr>
+        <w:t>The history and symptoms noted above may lead a person to see a physician; often CT and MRI scanning detects the disease before advanced disease symptoms appear.</w:t>
+      </w:r>
+      <w:r>
+        <w:rPr>
+          <w:rFonts w:ascii="Arial" w:hAnsi="Arial" w:cs="Arial"/>
+          <w:color w:val="242424"/>
+          <w:sz w:val="21"/>
+          <w:szCs w:val="21"/>
+          <w:shd w:val="clear" w:color="auto" w:fill="FFFFFF"/>
+        </w:rPr>
+        <w:t xml:space="preserve"> </w:t>
+      </w:r>
+      <w:r>
+        <w:rPr>
+          <w:rFonts w:ascii="Arial" w:hAnsi="Arial" w:cs="Arial"/>
+          <w:color w:val="242424"/>
+          <w:sz w:val="21"/>
+          <w:szCs w:val="21"/>
+          <w:shd w:val="clear" w:color="auto" w:fill="FFFFFF"/>
+        </w:rPr>
+        <w:t>Diagnostic imaging</w:t>
+      </w:r>
+      <w:r>
+        <w:rPr>
+          <w:rFonts w:ascii="Arial" w:hAnsi="Arial" w:cs="Arial"/>
+          <w:color w:val="242424"/>
+          <w:sz w:val="21"/>
+          <w:szCs w:val="21"/>
+          <w:shd w:val="clear" w:color="auto" w:fill="FFFFFF"/>
+        </w:rPr>
+        <w:t xml:space="preserve"> plays a major role in diagnosis and</w:t>
+      </w:r>
+      <w:r>
+        <w:rPr>
+          <w:rFonts w:ascii="Arial" w:hAnsi="Arial" w:cs="Arial"/>
+          <w:color w:val="242424"/>
+          <w:sz w:val="21"/>
+          <w:szCs w:val="21"/>
+          <w:shd w:val="clear" w:color="auto" w:fill="FFFFFF"/>
+        </w:rPr>
+        <w:t xml:space="preserve"> </w:t>
+      </w:r>
+      <w:r>
+        <w:rPr>
+          <w:rFonts w:ascii="Arial" w:hAnsi="Arial" w:cs="Arial"/>
+          <w:color w:val="242424"/>
+          <w:sz w:val="21"/>
+          <w:szCs w:val="21"/>
+          <w:shd w:val="clear" w:color="auto" w:fill="FFFFFF"/>
+        </w:rPr>
+        <w:t>histologic (tissue) diagnosis is essential</w:t>
+      </w:r>
+      <w:r>
+        <w:rPr>
+          <w:rFonts w:ascii="Arial" w:hAnsi="Arial" w:cs="Arial"/>
+          <w:color w:val="242424"/>
+          <w:sz w:val="21"/>
+          <w:szCs w:val="21"/>
+          <w:shd w:val="clear" w:color="auto" w:fill="FFFFFF"/>
+        </w:rPr>
+        <w:t xml:space="preserve"> as well as </w:t>
+      </w:r>
+      <w:r>
+        <w:rPr>
+          <w:rFonts w:ascii="Arial" w:hAnsi="Arial" w:cs="Arial"/>
+          <w:color w:val="242424"/>
+          <w:sz w:val="21"/>
+          <w:szCs w:val="21"/>
+          <w:shd w:val="clear" w:color="auto" w:fill="FFFFFF"/>
+        </w:rPr>
+        <w:t>serum biomarkers.</w:t>
+      </w:r>
+    </w:p>
+    <w:p>
+      <w:pPr>
+        <w:spacing w:after="0"/>
+        <w:rPr>
+          <w:rFonts w:ascii="Arial" w:hAnsi="Arial" w:cs="Arial"/>
+          <w:b/>
+          <w:bCs/>
+          <w:color w:val="242424"/>
+          <w:sz w:val="21"/>
+          <w:szCs w:val="21"/>
+          <w:shd w:val="clear" w:color="auto" w:fill="FFFFFF"/>
+        </w:rPr>
+      </w:pPr>
+      <w:r>
+        <w:rPr>
+          <w:rFonts w:ascii="Arial" w:hAnsi="Arial" w:cs="Arial"/>
+          <w:b/>
+          <w:bCs/>
+          <w:color w:val="242424"/>
+          <w:sz w:val="21"/>
+          <w:szCs w:val="21"/>
+        </w:rPr>
+        <w:br/>
+      </w:r>
+      <w:r>
+        <w:rPr>
+          <w:rFonts w:ascii="Arial" w:hAnsi="Arial" w:cs="Arial"/>
+          <w:b/>
+          <w:bCs/>
+          <w:color w:val="242424"/>
+          <w:sz w:val="21"/>
+          <w:szCs w:val="21"/>
+          <w:shd w:val="clear" w:color="auto" w:fill="FFFFFF"/>
+        </w:rPr>
+        <w:t>### Plan</w:t>
+      </w:r>
+    </w:p>
+    <w:p>
+      <w:pPr>
+        <w:spacing w:after="0"/>
+        <w:rPr>
+          <w:rFonts w:ascii="Arial" w:hAnsi="Arial" w:cs="Arial"/>
+          <w:color w:val="242424"/>
+          <w:sz w:val="21"/>
+          <w:szCs w:val="21"/>
+          <w:shd w:val="clear" w:color="auto" w:fill="FFFFFF"/>
+        </w:rPr>
+      </w:pPr>
+      <w:proofErr w:type="spellStart"/>
+      <w:r>
+        <w:rPr>
+          <w:rFonts w:ascii="Arial" w:hAnsi="Arial" w:cs="Arial"/>
+          <w:color w:val="242424"/>
+          <w:sz w:val="21"/>
+          <w:szCs w:val="21"/>
+          <w:shd w:val="clear" w:color="auto" w:fill="FFFFFF"/>
+        </w:rPr>
+        <w:t>Resectable</w:t>
+      </w:r>
+      <w:proofErr w:type="spellEnd"/>
+      <w:r>
+        <w:rPr>
+          <w:rFonts w:ascii="Arial" w:hAnsi="Arial" w:cs="Arial"/>
+          <w:color w:val="242424"/>
+          <w:sz w:val="21"/>
+          <w:szCs w:val="21"/>
+          <w:shd w:val="clear" w:color="auto" w:fill="FFFFFF"/>
+        </w:rPr>
+        <w:t xml:space="preserve"> Disease</w:t>
+      </w:r>
+      <w:r>
+        <w:rPr>
+          <w:rFonts w:ascii="Arial" w:hAnsi="Arial" w:cs="Arial"/>
+          <w:color w:val="242424"/>
+          <w:sz w:val="21"/>
+          <w:szCs w:val="21"/>
+          <w:shd w:val="clear" w:color="auto" w:fill="FFFFFF"/>
+        </w:rPr>
+        <w:t xml:space="preserve"> – surgery with chemotherapy before or after surgery</w:t>
+      </w:r>
+      <w:r>
+        <w:rPr>
+          <w:rFonts w:ascii="Arial" w:hAnsi="Arial" w:cs="Arial"/>
+          <w:color w:val="242424"/>
+          <w:sz w:val="21"/>
+          <w:szCs w:val="21"/>
+          <w:shd w:val="clear" w:color="auto" w:fill="FFFFFF"/>
+        </w:rPr>
+        <w:t>. For locally advanced disease (30% of cases)</w:t>
+      </w:r>
+      <w:r>
+        <w:rPr>
+          <w:rFonts w:ascii="Arial" w:hAnsi="Arial" w:cs="Arial"/>
+          <w:color w:val="242424"/>
+          <w:sz w:val="21"/>
+          <w:szCs w:val="21"/>
+          <w:shd w:val="clear" w:color="auto" w:fill="FFFFFF"/>
+        </w:rPr>
+        <w:t xml:space="preserve">. </w:t>
+      </w:r>
+      <w:r>
+        <w:rPr>
+          <w:rFonts w:ascii="Arial" w:hAnsi="Arial" w:cs="Arial"/>
+          <w:color w:val="242424"/>
+          <w:sz w:val="21"/>
+          <w:szCs w:val="21"/>
+          <w:shd w:val="clear" w:color="auto" w:fill="FFFFFF"/>
+        </w:rPr>
+        <w:t xml:space="preserve">The approach has been to try to reduce the bulk of the disease with use of radiation therapy plus chemotherapy or chemotherapy alone, with the goal that the disease could become </w:t>
+      </w:r>
+      <w:proofErr w:type="spellStart"/>
+      <w:r>
+        <w:rPr>
+          <w:rFonts w:ascii="Arial" w:hAnsi="Arial" w:cs="Arial"/>
+          <w:color w:val="242424"/>
+          <w:sz w:val="21"/>
+          <w:szCs w:val="21"/>
+          <w:shd w:val="clear" w:color="auto" w:fill="FFFFFF"/>
+        </w:rPr>
+        <w:t>resectable</w:t>
+      </w:r>
+      <w:proofErr w:type="spellEnd"/>
+      <w:r>
+        <w:rPr>
+          <w:rFonts w:ascii="Arial" w:hAnsi="Arial" w:cs="Arial"/>
+          <w:color w:val="242424"/>
+          <w:sz w:val="21"/>
+          <w:szCs w:val="21"/>
+          <w:shd w:val="clear" w:color="auto" w:fill="FFFFFF"/>
+        </w:rPr>
+        <w:t>. No standard therapy has been agreed</w:t>
+      </w:r>
+      <w:r>
+        <w:rPr>
+          <w:rFonts w:ascii="Arial" w:hAnsi="Arial" w:cs="Arial"/>
+          <w:color w:val="242424"/>
+          <w:sz w:val="21"/>
+          <w:szCs w:val="21"/>
+          <w:shd w:val="clear" w:color="auto" w:fill="FFFFFF"/>
+        </w:rPr>
+        <w:t xml:space="preserve">. For advanced </w:t>
+      </w:r>
+      <w:r>
+        <w:rPr>
+          <w:rFonts w:ascii="Arial" w:hAnsi="Arial" w:cs="Arial"/>
+          <w:color w:val="242424"/>
+          <w:sz w:val="21"/>
+          <w:szCs w:val="21"/>
+          <w:shd w:val="clear" w:color="auto" w:fill="FFFFFF"/>
+        </w:rPr>
+        <w:t>metastatic disease (60% of patients)</w:t>
+      </w:r>
+      <w:r>
+        <w:rPr>
+          <w:rFonts w:ascii="Arial" w:hAnsi="Arial" w:cs="Arial"/>
+          <w:color w:val="242424"/>
+          <w:sz w:val="21"/>
+          <w:szCs w:val="21"/>
+          <w:shd w:val="clear" w:color="auto" w:fill="FFFFFF"/>
+        </w:rPr>
+        <w:t xml:space="preserve"> o</w:t>
+      </w:r>
+      <w:r>
+        <w:rPr>
+          <w:rFonts w:ascii="Arial" w:hAnsi="Arial" w:cs="Arial"/>
+          <w:color w:val="242424"/>
+          <w:sz w:val="21"/>
+          <w:szCs w:val="21"/>
+          <w:shd w:val="clear" w:color="auto" w:fill="FFFFFF"/>
+        </w:rPr>
+        <w:t xml:space="preserve">nly a few of the many </w:t>
+      </w:r>
+      <w:proofErr w:type="gramStart"/>
+      <w:r>
+        <w:rPr>
+          <w:rFonts w:ascii="Arial" w:hAnsi="Arial" w:cs="Arial"/>
+          <w:color w:val="242424"/>
+          <w:sz w:val="21"/>
+          <w:szCs w:val="21"/>
+          <w:shd w:val="clear" w:color="auto" w:fill="FFFFFF"/>
+        </w:rPr>
+        <w:t>phase</w:t>
+      </w:r>
+      <w:proofErr w:type="gramEnd"/>
+      <w:r>
+        <w:rPr>
+          <w:rFonts w:ascii="Arial" w:hAnsi="Arial" w:cs="Arial"/>
+          <w:color w:val="242424"/>
+          <w:sz w:val="21"/>
+          <w:szCs w:val="21"/>
+          <w:shd w:val="clear" w:color="auto" w:fill="FFFFFF"/>
+        </w:rPr>
+        <w:t xml:space="preserve"> 3 randomized trials in patients with advanced pancreatic cancer have led to meaningful increases in survival</w:t>
+      </w:r>
+      <w:r>
+        <w:rPr>
+          <w:rFonts w:ascii="Arial" w:hAnsi="Arial" w:cs="Arial"/>
+          <w:color w:val="242424"/>
+          <w:sz w:val="21"/>
+          <w:szCs w:val="21"/>
+          <w:shd w:val="clear" w:color="auto" w:fill="FFFFFF"/>
+        </w:rPr>
+        <w:t xml:space="preserve">. Combination chemotherapy </w:t>
+      </w:r>
+      <w:r>
+        <w:rPr>
+          <w:rFonts w:ascii="Arial" w:hAnsi="Arial" w:cs="Arial"/>
+          <w:color w:val="242424"/>
+          <w:sz w:val="21"/>
+          <w:szCs w:val="21"/>
+          <w:shd w:val="clear" w:color="auto" w:fill="FFFFFF"/>
+        </w:rPr>
+        <w:t>treatments appear to have the most success in improving survival.</w:t>
+      </w:r>
+    </w:p>
+    <w:p>
+      <w:pPr>
+        <w:spacing w:after="0"/>
+        <w:rPr>
+          <w:rFonts w:ascii="Arial" w:hAnsi="Arial" w:cs="Arial"/>
+          <w:color w:val="242424"/>
+          <w:sz w:val="21"/>
+          <w:szCs w:val="21"/>
+          <w:shd w:val="clear" w:color="auto" w:fill="FFFFFF"/>
+        </w:rPr>
+      </w:pPr>
+    </w:p>
+    <w:p>
+      <w:pPr>
+        <w:spacing w:after="0"/>
+        <w:rPr>
+          <w:rFonts w:ascii="Arial" w:hAnsi="Arial" w:cs="Arial"/>
+          <w:b/>
+          <w:bCs/>
+          <w:color w:val="242424"/>
+          <w:sz w:val="21"/>
+          <w:szCs w:val="21"/>
+          <w:shd w:val="clear" w:color="auto" w:fill="FFFFFF"/>
+        </w:rPr>
+      </w:pPr>
+      <w:r>
+        <w:rPr>
+          <w:rFonts w:ascii="Arial" w:hAnsi="Arial" w:cs="Arial"/>
+          <w:color w:val="242424"/>
+          <w:sz w:val="21"/>
+          <w:szCs w:val="21"/>
+        </w:rPr>
+        <w:lastRenderedPageBreak/>
+        <w:br/>
+      </w:r>
+      <w:r>
+        <w:rPr>
+          <w:rFonts w:ascii="Arial" w:hAnsi="Arial" w:cs="Arial"/>
+          <w:b/>
+          <w:bCs/>
+          <w:color w:val="242424"/>
+          <w:sz w:val="21"/>
+          <w:szCs w:val="21"/>
+          <w:shd w:val="clear" w:color="auto" w:fill="FFFFFF"/>
+        </w:rPr>
+        <w:t>### Prognosis</w:t>
+      </w:r>
+    </w:p>
+    <w:p>
+      <w:pPr>
+        <w:spacing w:after="0"/>
+        <w:rPr>
+          <w:rFonts w:ascii="Arial" w:hAnsi="Arial" w:cs="Arial"/>
+          <w:b/>
+          <w:bCs/>
+          <w:color w:val="242424"/>
+          <w:sz w:val="21"/>
+          <w:szCs w:val="21"/>
+          <w:shd w:val="clear" w:color="auto" w:fill="FFFFFF"/>
+        </w:rPr>
+      </w:pPr>
+    </w:p>
+    <w:p>
+      <w:pPr>
+        <w:spacing w:after="0"/>
+        <w:rPr>
+          <w:rFonts w:ascii="Arial" w:hAnsi="Arial" w:cs="Arial"/>
+          <w:color w:val="242424"/>
+          <w:sz w:val="21"/>
+          <w:szCs w:val="21"/>
+          <w:shd w:val="clear" w:color="auto" w:fill="FFFFFF"/>
+        </w:rPr>
+      </w:pPr>
+      <w:r>
+        <w:rPr>
+          <w:rFonts w:ascii="Arial" w:hAnsi="Arial" w:cs="Arial"/>
+          <w:color w:val="242424"/>
+          <w:sz w:val="21"/>
+          <w:szCs w:val="21"/>
+          <w:shd w:val="clear" w:color="auto" w:fill="FFFFFF"/>
+        </w:rPr>
+        <w:t>Pancreas (Three Year Survival)</w:t>
+      </w:r>
+    </w:p>
+    <w:p>
+      <w:pPr>
+        <w:spacing w:after="0"/>
+        <w:rPr>
+          <w:rFonts w:ascii="Arial" w:hAnsi="Arial" w:cs="Arial"/>
+          <w:color w:val="242424"/>
+          <w:sz w:val="21"/>
+          <w:szCs w:val="21"/>
+          <w:shd w:val="clear" w:color="auto" w:fill="FFFFFF"/>
+        </w:rPr>
+      </w:pPr>
+      <w:r>
+        <w:rPr>
+          <w:rFonts w:ascii="Arial" w:hAnsi="Arial" w:cs="Arial"/>
+          <w:color w:val="242424"/>
+          <w:sz w:val="21"/>
+          <w:szCs w:val="21"/>
+          <w:shd w:val="clear" w:color="auto" w:fill="FFFFFF"/>
+        </w:rPr>
+        <w:t>Stage</w:t>
+      </w:r>
+      <w:r>
+        <w:rPr>
+          <w:rFonts w:ascii="Arial" w:hAnsi="Arial" w:cs="Arial"/>
+          <w:color w:val="242424"/>
+          <w:sz w:val="21"/>
+          <w:szCs w:val="21"/>
+          <w:shd w:val="clear" w:color="auto" w:fill="FFFFFF"/>
+        </w:rPr>
+        <w:tab/>
+        <w:t>Survival Rate</w:t>
+      </w:r>
+    </w:p>
+    <w:p>
+      <w:pPr>
+        <w:spacing w:after="0"/>
+        <w:rPr>
+          <w:rFonts w:ascii="Arial" w:hAnsi="Arial" w:cs="Arial"/>
+          <w:color w:val="242424"/>
+          <w:sz w:val="21"/>
+          <w:szCs w:val="21"/>
+          <w:shd w:val="clear" w:color="auto" w:fill="FFFFFF"/>
+        </w:rPr>
+      </w:pPr>
+      <w:r>
+        <w:rPr>
+          <w:rFonts w:ascii="Arial" w:hAnsi="Arial" w:cs="Arial"/>
+          <w:color w:val="242424"/>
+          <w:sz w:val="21"/>
+          <w:szCs w:val="21"/>
+          <w:shd w:val="clear" w:color="auto" w:fill="FFFFFF"/>
+        </w:rPr>
+        <w:t>Stage I</w:t>
+      </w:r>
+      <w:r>
+        <w:rPr>
+          <w:rFonts w:ascii="Arial" w:hAnsi="Arial" w:cs="Arial"/>
+          <w:color w:val="242424"/>
+          <w:sz w:val="21"/>
+          <w:szCs w:val="21"/>
+          <w:shd w:val="clear" w:color="auto" w:fill="FFFFFF"/>
+        </w:rPr>
+        <w:t>:</w:t>
+      </w:r>
+      <w:r>
+        <w:rPr>
+          <w:rFonts w:ascii="Arial" w:hAnsi="Arial" w:cs="Arial"/>
+          <w:color w:val="242424"/>
+          <w:sz w:val="21"/>
+          <w:szCs w:val="21"/>
+          <w:shd w:val="clear" w:color="auto" w:fill="FFFFFF"/>
+        </w:rPr>
+        <w:tab/>
+        <w:t xml:space="preserve">15 % for </w:t>
+      </w:r>
+      <w:proofErr w:type="spellStart"/>
+      <w:r>
+        <w:rPr>
+          <w:rFonts w:ascii="Arial" w:hAnsi="Arial" w:cs="Arial"/>
+          <w:color w:val="242424"/>
+          <w:sz w:val="21"/>
+          <w:szCs w:val="21"/>
+          <w:shd w:val="clear" w:color="auto" w:fill="FFFFFF"/>
+        </w:rPr>
+        <w:t>resectable</w:t>
+      </w:r>
+      <w:proofErr w:type="spellEnd"/>
+      <w:r>
+        <w:rPr>
+          <w:rFonts w:ascii="Arial" w:hAnsi="Arial" w:cs="Arial"/>
+          <w:color w:val="242424"/>
+          <w:sz w:val="21"/>
+          <w:szCs w:val="21"/>
+          <w:shd w:val="clear" w:color="auto" w:fill="FFFFFF"/>
+        </w:rPr>
+        <w:t xml:space="preserve"> head of pancreas </w:t>
+      </w:r>
+      <w:proofErr w:type="spellStart"/>
+      <w:r>
+        <w:rPr>
+          <w:rFonts w:ascii="Arial" w:hAnsi="Arial" w:cs="Arial"/>
+          <w:color w:val="242424"/>
+          <w:sz w:val="21"/>
+          <w:szCs w:val="21"/>
+          <w:shd w:val="clear" w:color="auto" w:fill="FFFFFF"/>
+        </w:rPr>
+        <w:t>tumors</w:t>
+      </w:r>
+      <w:proofErr w:type="spellEnd"/>
+      <w:r>
+        <w:rPr>
+          <w:rFonts w:ascii="Arial" w:hAnsi="Arial" w:cs="Arial"/>
+          <w:color w:val="242424"/>
+          <w:sz w:val="21"/>
+          <w:szCs w:val="21"/>
+          <w:shd w:val="clear" w:color="auto" w:fill="FFFFFF"/>
+        </w:rPr>
+        <w:t>; 1 % for other sub sites</w:t>
+      </w:r>
+    </w:p>
+    <w:p>
+      <w:pPr>
+        <w:spacing w:after="0"/>
+        <w:rPr>
+          <w:rFonts w:ascii="Arial" w:hAnsi="Arial" w:cs="Arial"/>
+          <w:color w:val="242424"/>
+          <w:sz w:val="21"/>
+          <w:szCs w:val="21"/>
+          <w:shd w:val="clear" w:color="auto" w:fill="FFFFFF"/>
+        </w:rPr>
+      </w:pPr>
+      <w:r>
+        <w:rPr>
+          <w:rFonts w:ascii="Arial" w:hAnsi="Arial" w:cs="Arial"/>
+          <w:color w:val="242424"/>
+          <w:sz w:val="21"/>
+          <w:szCs w:val="21"/>
+          <w:shd w:val="clear" w:color="auto" w:fill="FFFFFF"/>
+        </w:rPr>
+        <w:t>Stage II</w:t>
+      </w:r>
+      <w:r>
+        <w:rPr>
+          <w:rFonts w:ascii="Arial" w:hAnsi="Arial" w:cs="Arial"/>
+          <w:color w:val="242424"/>
+          <w:sz w:val="21"/>
+          <w:szCs w:val="21"/>
+          <w:shd w:val="clear" w:color="auto" w:fill="FFFFFF"/>
+        </w:rPr>
+        <w:t>:</w:t>
+      </w:r>
+      <w:r>
+        <w:rPr>
+          <w:rFonts w:ascii="Arial" w:hAnsi="Arial" w:cs="Arial"/>
+          <w:color w:val="242424"/>
+          <w:sz w:val="21"/>
+          <w:szCs w:val="21"/>
+          <w:shd w:val="clear" w:color="auto" w:fill="FFFFFF"/>
+        </w:rPr>
+        <w:tab/>
+        <w:t>2%</w:t>
+      </w:r>
+    </w:p>
+    <w:p>
+      <w:pPr>
+        <w:spacing w:after="0"/>
+        <w:rPr>
+          <w:rFonts w:ascii="Arial" w:hAnsi="Arial" w:cs="Arial"/>
+          <w:color w:val="242424"/>
+          <w:sz w:val="21"/>
+          <w:szCs w:val="21"/>
+          <w:shd w:val="clear" w:color="auto" w:fill="FFFFFF"/>
+        </w:rPr>
+      </w:pPr>
+      <w:r>
+        <w:rPr>
+          <w:rFonts w:ascii="Arial" w:hAnsi="Arial" w:cs="Arial"/>
+          <w:color w:val="242424"/>
+          <w:sz w:val="21"/>
+          <w:szCs w:val="21"/>
+          <w:shd w:val="clear" w:color="auto" w:fill="FFFFFF"/>
+        </w:rPr>
+        <w:t>Stage III</w:t>
+      </w:r>
+      <w:r>
+        <w:rPr>
+          <w:rFonts w:ascii="Arial" w:hAnsi="Arial" w:cs="Arial"/>
+          <w:color w:val="242424"/>
+          <w:sz w:val="21"/>
+          <w:szCs w:val="21"/>
+          <w:shd w:val="clear" w:color="auto" w:fill="FFFFFF"/>
+        </w:rPr>
+        <w:t>:</w:t>
+      </w:r>
+      <w:r>
+        <w:rPr>
+          <w:rFonts w:ascii="Arial" w:hAnsi="Arial" w:cs="Arial"/>
+          <w:color w:val="242424"/>
+          <w:sz w:val="21"/>
+          <w:szCs w:val="21"/>
+          <w:shd w:val="clear" w:color="auto" w:fill="FFFFFF"/>
+        </w:rPr>
+        <w:tab/>
+        <w:t>&lt; 2%</w:t>
+      </w:r>
+    </w:p>
+    <w:p>
+      <w:pPr>
+        <w:spacing w:after="0"/>
+        <w:rPr>
+          <w:rFonts w:ascii="Arial" w:hAnsi="Arial" w:cs="Arial"/>
+          <w:color w:val="242424"/>
+          <w:sz w:val="21"/>
+          <w:szCs w:val="21"/>
+          <w:shd w:val="clear" w:color="auto" w:fill="FFFFFF"/>
+        </w:rPr>
+      </w:pPr>
+      <w:r>
+        <w:rPr>
+          <w:rFonts w:ascii="Arial" w:hAnsi="Arial" w:cs="Arial"/>
+          <w:color w:val="242424"/>
+          <w:sz w:val="21"/>
+          <w:szCs w:val="21"/>
+          <w:shd w:val="clear" w:color="auto" w:fill="FFFFFF"/>
+        </w:rPr>
+        <w:t>Stage IV</w:t>
+      </w:r>
+      <w:r>
+        <w:rPr>
+          <w:rFonts w:ascii="Arial" w:hAnsi="Arial" w:cs="Arial"/>
+          <w:color w:val="242424"/>
+          <w:sz w:val="21"/>
+          <w:szCs w:val="21"/>
+          <w:shd w:val="clear" w:color="auto" w:fill="FFFFFF"/>
+        </w:rPr>
+        <w:t>:</w:t>
+      </w:r>
+      <w:r>
+        <w:rPr>
+          <w:rFonts w:ascii="Arial" w:hAnsi="Arial" w:cs="Arial"/>
+          <w:color w:val="242424"/>
+          <w:sz w:val="21"/>
+          <w:szCs w:val="21"/>
+          <w:shd w:val="clear" w:color="auto" w:fill="FFFFFF"/>
+        </w:rPr>
+        <w:tab/>
+        <w:t>&lt; 1%</w:t>
+      </w:r>
+    </w:p>
+    <w:p>
+      <w:pPr>
+        <w:spacing w:after="0"/>
+        <w:rPr>
+          <w:rFonts w:ascii="Arial" w:hAnsi="Arial" w:cs="Arial"/>
+          <w:color w:val="242424"/>
+          <w:sz w:val="21"/>
+          <w:szCs w:val="21"/>
+          <w:shd w:val="clear" w:color="auto" w:fill="FFFFFF"/>
+        </w:rPr>
+      </w:pPr>
+      <w:r>
+        <w:rPr>
+          <w:rFonts w:ascii="Arial" w:hAnsi="Arial" w:cs="Arial"/>
+          <w:b/>
+          <w:bCs/>
+          <w:color w:val="242424"/>
+          <w:sz w:val="21"/>
+          <w:szCs w:val="21"/>
+        </w:rPr>
+        <w:br/>
+      </w:r>
+      <w:r>
+        <w:rPr>
+          <w:rFonts w:ascii="Arial" w:hAnsi="Arial" w:cs="Arial"/>
+          <w:b/>
+          <w:bCs/>
+          <w:color w:val="242424"/>
+          <w:sz w:val="21"/>
+          <w:szCs w:val="21"/>
+          <w:shd w:val="clear" w:color="auto" w:fill="FFFFFF"/>
+        </w:rPr>
+        <w:t>### MedDRA PTs</w:t>
+      </w:r>
+    </w:p>
+    <w:p>
+      <w:pPr>
+        <w:spacing w:after="0"/>
+        <w:rPr>
+          <w:rFonts w:ascii="Arial" w:hAnsi="Arial" w:cs="Arial"/>
+          <w:b/>
+          <w:bCs/>
+          <w:color w:val="242424"/>
+          <w:sz w:val="21"/>
+          <w:szCs w:val="21"/>
+          <w:shd w:val="clear" w:color="auto" w:fill="FFFFFF"/>
+        </w:rPr>
+      </w:pPr>
+      <w:r>
+        <w:rPr>
+          <w:rFonts w:ascii="Arial" w:hAnsi="Arial" w:cs="Arial"/>
+          <w:b/>
+          <w:bCs/>
+          <w:color w:val="242424"/>
+          <w:sz w:val="21"/>
+          <w:szCs w:val="21"/>
+        </w:rPr>
+        <w:br/>
+      </w:r>
+      <w:r>
+        <w:rPr>
+          <w:rFonts w:ascii="Arial" w:hAnsi="Arial" w:cs="Arial"/>
+          <w:b/>
+          <w:bCs/>
+          <w:color w:val="242424"/>
+          <w:sz w:val="21"/>
+          <w:szCs w:val="21"/>
+          <w:shd w:val="clear" w:color="auto" w:fill="FFFFFF"/>
+        </w:rPr>
+        <w:t>### Disqualifiers</w:t>
+      </w:r>
+    </w:p>
+    <w:p>
+      <w:pPr>
+        <w:spacing w:after="0"/>
+        <w:rPr>
+          <w:rFonts w:ascii="Arial" w:hAnsi="Arial" w:cs="Arial"/>
+          <w:color w:val="242424"/>
+          <w:sz w:val="21"/>
+          <w:szCs w:val="21"/>
+          <w:shd w:val="clear" w:color="auto" w:fill="FFFFFF"/>
+        </w:rPr>
+      </w:pPr>
+      <w:r>
+        <w:rPr>
+          <w:rFonts w:ascii="Arial" w:hAnsi="Arial" w:cs="Arial"/>
+          <w:color w:val="242424"/>
+          <w:sz w:val="21"/>
+          <w:szCs w:val="21"/>
+          <w:shd w:val="clear" w:color="auto" w:fill="FFFFFF"/>
+        </w:rPr>
+        <w:t xml:space="preserve">Benign, </w:t>
+      </w:r>
+      <w:proofErr w:type="spellStart"/>
+      <w:r>
+        <w:rPr>
+          <w:rFonts w:ascii="Arial" w:hAnsi="Arial" w:cs="Arial"/>
+          <w:color w:val="242424"/>
+          <w:sz w:val="21"/>
+          <w:szCs w:val="21"/>
+          <w:shd w:val="clear" w:color="auto" w:fill="FFFFFF"/>
+        </w:rPr>
+        <w:t>insitu</w:t>
+      </w:r>
+      <w:proofErr w:type="spellEnd"/>
+      <w:r>
+        <w:rPr>
+          <w:rFonts w:ascii="Arial" w:hAnsi="Arial" w:cs="Arial"/>
+          <w:color w:val="242424"/>
+          <w:sz w:val="21"/>
+          <w:szCs w:val="21"/>
+          <w:shd w:val="clear" w:color="auto" w:fill="FFFFFF"/>
+        </w:rPr>
+        <w:t>, secondary</w:t>
+      </w:r>
+      <w:r>
+        <w:rPr>
+          <w:rFonts w:ascii="Arial" w:hAnsi="Arial" w:cs="Arial"/>
+          <w:color w:val="242424"/>
+          <w:sz w:val="21"/>
+          <w:szCs w:val="21"/>
+          <w:shd w:val="clear" w:color="auto" w:fill="FFFFFF"/>
+        </w:rPr>
+        <w:t xml:space="preserve">, unknown primary, prevalent, </w:t>
+      </w:r>
+      <w:r>
+        <w:rPr>
+          <w:rFonts w:ascii="Arial" w:hAnsi="Arial" w:cs="Arial"/>
+          <w:sz w:val="21"/>
+          <w:szCs w:val="21"/>
+          <w:shd w:val="clear" w:color="auto" w:fill="FFFFFF"/>
+        </w:rPr>
+        <w:t>melanoma’s, lymphoma, carcinoids</w:t>
+      </w:r>
+    </w:p>
+    <w:p>
+      <w:pPr>
+        <w:spacing w:after="0"/>
+        <w:rPr>
+          <w:rFonts w:ascii="Arial" w:hAnsi="Arial" w:cs="Arial"/>
+          <w:color w:val="242424"/>
+          <w:sz w:val="21"/>
+          <w:szCs w:val="21"/>
+          <w:shd w:val="clear" w:color="auto" w:fill="FFFFFF"/>
+        </w:rPr>
+      </w:pPr>
+      <w:r>
+        <w:rPr>
+          <w:rFonts w:ascii="Arial" w:hAnsi="Arial" w:cs="Arial"/>
+          <w:b/>
+          <w:bCs/>
+          <w:color w:val="242424"/>
+          <w:sz w:val="21"/>
+          <w:szCs w:val="21"/>
+        </w:rPr>
+        <w:br/>
+      </w:r>
+      <w:r>
+        <w:rPr>
+          <w:rFonts w:ascii="Arial" w:hAnsi="Arial" w:cs="Arial"/>
+          <w:b/>
+          <w:bCs/>
+          <w:color w:val="242424"/>
+          <w:sz w:val="21"/>
+          <w:szCs w:val="21"/>
+          <w:shd w:val="clear" w:color="auto" w:fill="FFFFFF"/>
+        </w:rPr>
+        <w:t xml:space="preserve">### </w:t>
+      </w:r>
+      <w:proofErr w:type="spellStart"/>
+      <w:r>
+        <w:rPr>
+          <w:rFonts w:ascii="Arial" w:hAnsi="Arial" w:cs="Arial"/>
+          <w:b/>
+          <w:bCs/>
+          <w:color w:val="242424"/>
+          <w:sz w:val="21"/>
+          <w:szCs w:val="21"/>
+          <w:shd w:val="clear" w:color="auto" w:fill="FFFFFF"/>
+        </w:rPr>
+        <w:t>Strengtheners</w:t>
+      </w:r>
+      <w:proofErr w:type="spellEnd"/>
+    </w:p>
+    <w:p>
+      <w:pPr>
+        <w:spacing w:after="0"/>
+        <w:rPr>
+          <w:rFonts w:ascii="Arial" w:hAnsi="Arial" w:cs="Arial"/>
+          <w:color w:val="242424"/>
+          <w:sz w:val="21"/>
+          <w:szCs w:val="21"/>
+          <w:shd w:val="clear" w:color="auto" w:fill="FFFFFF"/>
+        </w:rPr>
+      </w:pPr>
+      <w:r>
+        <w:rPr>
+          <w:rFonts w:ascii="Arial" w:hAnsi="Arial" w:cs="Arial"/>
+          <w:b/>
+          <w:bCs/>
+          <w:color w:val="242424"/>
+          <w:sz w:val="21"/>
+          <w:szCs w:val="21"/>
+        </w:rPr>
+        <w:br/>
+      </w:r>
+      <w:r>
+        <w:rPr>
+          <w:rFonts w:ascii="Arial" w:hAnsi="Arial" w:cs="Arial"/>
+          <w:b/>
+          <w:bCs/>
+          <w:color w:val="242424"/>
+          <w:sz w:val="21"/>
+          <w:szCs w:val="21"/>
+          <w:shd w:val="clear" w:color="auto" w:fill="FFFFFF"/>
+        </w:rPr>
+        <w:t>### Suggested Logic Description</w:t>
+      </w:r>
+    </w:p>
+    <w:p>
+      <w:pPr>
+        <w:pStyle w:val="ListParagraph"/>
+        <w:numPr>
+          <w:ilvl w:val="0"/>
+          <w:numId w:val="3"/>
+        </w:numPr>
+        <w:spacing w:after="0"/>
+        <w:rPr>
+          <w:rFonts w:ascii="Arial" w:hAnsi="Arial" w:cs="Arial"/>
+          <w:color w:val="242424"/>
+          <w:sz w:val="21"/>
+          <w:szCs w:val="21"/>
+          <w:shd w:val="clear" w:color="auto" w:fill="FFFFFF"/>
+        </w:rPr>
+      </w:pPr>
+      <w:r>
+        <w:rPr>
+          <w:rFonts w:ascii="Arial" w:hAnsi="Arial" w:cs="Arial"/>
+          <w:color w:val="242424"/>
+          <w:sz w:val="21"/>
+          <w:szCs w:val="21"/>
+          <w:shd w:val="clear" w:color="auto" w:fill="FFFFFF"/>
+        </w:rPr>
+        <w:t>With 1 year of history before index date</w:t>
+      </w:r>
+    </w:p>
+    <w:p>
+      <w:pPr>
+        <w:pStyle w:val="ListParagraph"/>
+        <w:numPr>
+          <w:ilvl w:val="0"/>
+          <w:numId w:val="3"/>
+        </w:numPr>
+        <w:spacing w:after="0"/>
+        <w:rPr>
+          <w:rFonts w:ascii="Arial" w:hAnsi="Arial" w:cs="Arial"/>
+          <w:color w:val="242424"/>
+          <w:sz w:val="21"/>
+          <w:szCs w:val="21"/>
+          <w:shd w:val="clear" w:color="auto" w:fill="FFFFFF"/>
+        </w:rPr>
+      </w:pPr>
+      <w:r>
+        <w:rPr>
+          <w:rFonts w:ascii="Arial" w:hAnsi="Arial" w:cs="Arial"/>
+          <w:color w:val="242424"/>
+          <w:sz w:val="21"/>
+          <w:szCs w:val="21"/>
+          <w:shd w:val="clear" w:color="auto" w:fill="FFFFFF"/>
+        </w:rPr>
+        <w:t>=</w:t>
+      </w:r>
+      <w:r>
+        <w:rPr>
+          <w:rFonts w:ascii="Arial" w:hAnsi="Arial" w:cs="Arial"/>
+          <w:color w:val="242424"/>
+          <w:sz w:val="21"/>
+          <w:szCs w:val="21"/>
+          <w:shd w:val="clear" w:color="auto" w:fill="FFFFFF"/>
+        </w:rPr>
+        <w:t>&gt; 18 years old</w:t>
+      </w:r>
+    </w:p>
+    <w:p>
+      <w:pPr>
+        <w:spacing w:after="0"/>
+        <w:rPr>
+          <w:rFonts w:ascii="Arial" w:hAnsi="Arial" w:cs="Arial"/>
+          <w:color w:val="242424"/>
+          <w:sz w:val="21"/>
+          <w:szCs w:val="21"/>
+          <w:shd w:val="clear" w:color="auto" w:fill="FFFFFF"/>
+        </w:rPr>
+      </w:pPr>
+    </w:p>
+    <w:p>
+      <w:pPr>
+        <w:spacing w:after="0"/>
+        <w:rPr>
+          <w:rFonts w:ascii="Arial" w:hAnsi="Arial" w:cs="Arial"/>
+          <w:color w:val="242424"/>
+          <w:sz w:val="21"/>
+          <w:szCs w:val="21"/>
+          <w:shd w:val="clear" w:color="auto" w:fill="FFFFFF"/>
+        </w:rPr>
+      </w:pPr>
+    </w:p>
+    <w:p>
+      <w:pPr>
+        <w:spacing w:after="0"/>
+        <w:rPr>
+          <w:rFonts w:ascii="Arial" w:hAnsi="Arial" w:cs="Arial"/>
+          <w:b/>
+          <w:bCs/>
+          <w:color w:val="242424"/>
+          <w:sz w:val="21"/>
+          <w:szCs w:val="21"/>
+          <w:shd w:val="clear" w:color="auto" w:fill="FFFFFF"/>
+        </w:rPr>
+      </w:pPr>
+      <w:r>
+        <w:rPr>
+          <w:rFonts w:ascii="Arial" w:hAnsi="Arial" w:cs="Arial"/>
+          <w:b/>
+          <w:bCs/>
+          <w:color w:val="242424"/>
+          <w:sz w:val="21"/>
+          <w:szCs w:val="21"/>
+          <w:shd w:val="clear" w:color="auto" w:fill="FFFFFF"/>
+        </w:rPr>
+        <w:t>Sources</w:t>
+      </w:r>
+    </w:p>
+    <w:p>
+      <w:pPr>
+        <w:shd w:val="clear" w:color="auto" w:fill="FFFFFF"/>
+        <w:spacing w:before="100" w:beforeAutospacing="1" w:after="100" w:afterAutospacing="1" w:line="240" w:lineRule="auto"/>
+        <w:rPr>
+          <w:rFonts w:ascii="Arial" w:eastAsia="Times New Roman" w:hAnsi="Arial" w:cs="Arial"/>
+          <w:color w:val="24292F"/>
+          <w:sz w:val="21"/>
+          <w:szCs w:val="21"/>
+          <w:lang w:eastAsia="en-GB"/>
+        </w:rPr>
+      </w:pPr>
+      <w:proofErr w:type="spellStart"/>
+      <w:r>
+        <w:rPr>
+          <w:rFonts w:ascii="Arial" w:eastAsia="Times New Roman" w:hAnsi="Arial" w:cs="Arial"/>
+          <w:color w:val="24292F"/>
+          <w:sz w:val="21"/>
+          <w:szCs w:val="21"/>
+          <w:lang w:eastAsia="en-GB"/>
+        </w:rPr>
+        <w:t>Loscalzo</w:t>
+      </w:r>
+      <w:proofErr w:type="spellEnd"/>
+      <w:r>
+        <w:rPr>
+          <w:rFonts w:ascii="Arial" w:eastAsia="Times New Roman" w:hAnsi="Arial" w:cs="Arial"/>
+          <w:color w:val="24292F"/>
+          <w:sz w:val="21"/>
+          <w:szCs w:val="21"/>
+          <w:lang w:eastAsia="en-GB"/>
+        </w:rPr>
+        <w:t xml:space="preserve">, Fauci, Kasper, Hauser, Longo, Jameson: “Harrison’s Principles of Internal Medicine” 21st Edition </w:t>
+      </w:r>
+      <w:proofErr w:type="spellStart"/>
+      <w:r>
+        <w:rPr>
+          <w:rFonts w:ascii="Arial" w:eastAsia="Times New Roman" w:hAnsi="Arial" w:cs="Arial"/>
+          <w:color w:val="24292F"/>
+          <w:sz w:val="21"/>
+          <w:szCs w:val="21"/>
+          <w:lang w:eastAsia="en-GB"/>
+        </w:rPr>
+        <w:t>McGrawHill</w:t>
+      </w:r>
+      <w:proofErr w:type="spellEnd"/>
+    </w:p>
+    <w:p>
+      <w:pPr>
+        <w:spacing w:after="0"/>
+        <w:rPr>
+          <w:rFonts w:ascii="Arial" w:hAnsi="Arial" w:cs="Arial"/>
+          <w:color w:val="242424"/>
+          <w:sz w:val="21"/>
+          <w:szCs w:val="21"/>
+          <w:shd w:val="clear" w:color="auto" w:fill="FFFFFF"/>
+        </w:rPr>
+      </w:pPr>
+      <w:hyperlink r:id="rId13" w:history="1">
+        <w:r>
+          <w:rPr>
+            <w:rStyle w:val="Hyperlink"/>
+            <w:rFonts w:ascii="Arial" w:hAnsi="Arial" w:cs="Arial"/>
+            <w:sz w:val="21"/>
+            <w:szCs w:val="21"/>
+            <w:shd w:val="clear" w:color="auto" w:fill="FFFFFF"/>
+          </w:rPr>
+          <w:t>https://training.seer.cancer.gov/biliary/</w:t>
+        </w:r>
+      </w:hyperlink>
+    </w:p>
+    <w:p>
+      <w:pPr>
+        <w:spacing w:after="0"/>
+        <w:rPr>
+          <w:rFonts w:ascii="Arial" w:hAnsi="Arial" w:cs="Arial"/>
+          <w:color w:val="242424"/>
+          <w:sz w:val="21"/>
+          <w:szCs w:val="21"/>
+          <w:shd w:val="clear" w:color="auto" w:fill="FFFFFF"/>
+        </w:rPr>
+      </w:pPr>
+    </w:p>
+    <w:p>
+      <w:pPr>
+        <w:spacing w:after="0"/>
+        <w:rPr>
+          <w:rFonts w:ascii="Arial" w:hAnsi="Arial" w:cs="Arial"/>
+          <w:color w:val="242424"/>
+          <w:sz w:val="21"/>
+          <w:szCs w:val="21"/>
+          <w:shd w:val="clear" w:color="auto" w:fill="FFFFFF"/>
+        </w:rPr>
+      </w:pPr>
+    </w:p>
+    <w:p>
+      <w:pPr>
+        <w:spacing w:after="0"/>
+        <w:rPr>
+          <w:rFonts w:ascii="Arial" w:hAnsi="Arial" w:cs="Arial"/>
+          <w:color w:val="242424"/>
+          <w:sz w:val="21"/>
+          <w:szCs w:val="21"/>
+          <w:shd w:val="clear" w:color="auto" w:fill="FFFFFF"/>
+        </w:rPr>
+      </w:pPr>
+    </w:p>
+    <w:p>
+      <w:pPr>
+        <w:spacing w:after="0"/>
+        <w:rPr>
+          <w:rFonts w:ascii="Arial" w:hAnsi="Arial" w:cs="Arial"/>
+          <w:color w:val="242424"/>
+          <w:sz w:val="21"/>
+          <w:szCs w:val="21"/>
+          <w:shd w:val="clear" w:color="auto" w:fill="FFFFFF"/>
+        </w:rPr>
+      </w:pPr>
+    </w:p>
+    <w:p>
+      <w:pPr>
+        <w:spacing w:after="0"/>
+        <w:rPr>
+          <w:rFonts w:ascii="Arial" w:hAnsi="Arial" w:cs="Arial"/>
+          <w:color w:val="242424"/>
+          <w:sz w:val="21"/>
+          <w:szCs w:val="21"/>
+          <w:shd w:val="clear" w:color="auto" w:fill="FFFFFF"/>
+        </w:rPr>
+      </w:pPr>
+    </w:p>
+    <w:p>
+      <w:pPr>
+        <w:spacing w:after="0"/>
+        <w:rPr>
+          <w:rFonts w:ascii="Arial" w:hAnsi="Arial" w:cs="Arial"/>
+          <w:color w:val="242424"/>
+          <w:sz w:val="21"/>
+          <w:szCs w:val="21"/>
+          <w:shd w:val="clear" w:color="auto" w:fill="FFFFFF"/>
+        </w:rPr>
+      </w:pPr>
+    </w:p>
+    <w:p>
+      <w:pPr>
+        <w:spacing w:after="0"/>
+        <w:rPr>
+          <w:rFonts w:ascii="Arial" w:hAnsi="Arial" w:cs="Arial"/>
+          <w:color w:val="242424"/>
+          <w:sz w:val="21"/>
+          <w:szCs w:val="21"/>
+          <w:shd w:val="clear" w:color="auto" w:fill="FFFFFF"/>
+        </w:rPr>
+      </w:pPr>
+    </w:p>
+    <w:p>
+      <w:pPr>
+        <w:spacing w:after="0"/>
+        <w:rPr>
+          <w:rFonts w:ascii="Arial" w:hAnsi="Arial" w:cs="Arial"/>
+          <w:color w:val="242424"/>
+          <w:sz w:val="21"/>
+          <w:szCs w:val="21"/>
+          <w:shd w:val="clear" w:color="auto" w:fill="FFFFFF"/>
+        </w:rPr>
+      </w:pPr>
+    </w:p>
+    <w:p>
+      <w:pPr>
+        <w:spacing w:after="0"/>
+        <w:rPr>
+          <w:rFonts w:ascii="Arial" w:hAnsi="Arial" w:cs="Arial"/>
+          <w:color w:val="242424"/>
+          <w:sz w:val="21"/>
+          <w:szCs w:val="21"/>
+          <w:shd w:val="clear" w:color="auto" w:fill="FFFFFF"/>
+        </w:rPr>
+      </w:pPr>
+    </w:p>
+    <w:p>
+      <w:pPr>
+        <w:spacing w:after="0"/>
+        <w:rPr>
+          <w:rFonts w:ascii="Arial" w:hAnsi="Arial" w:cs="Arial"/>
+          <w:color w:val="242424"/>
+          <w:sz w:val="21"/>
+          <w:szCs w:val="21"/>
+          <w:shd w:val="clear" w:color="auto" w:fill="FFFFFF"/>
+        </w:rPr>
+      </w:pPr>
+    </w:p>
+    <w:p>
+      <w:pPr>
+        <w:spacing w:after="0"/>
+        <w:rPr>
+          <w:rFonts w:ascii="Arial" w:hAnsi="Arial" w:cs="Arial"/>
+          <w:color w:val="242424"/>
+          <w:sz w:val="21"/>
+          <w:szCs w:val="21"/>
+          <w:shd w:val="clear" w:color="auto" w:fill="FFFFFF"/>
+        </w:rPr>
+      </w:pPr>
+    </w:p>
+    <w:p>
+      <w:pPr>
+        <w:spacing w:after="0"/>
+        <w:rPr>
+          <w:rFonts w:ascii="Arial" w:hAnsi="Arial" w:cs="Arial"/>
+          <w:color w:val="242424"/>
+          <w:sz w:val="21"/>
+          <w:szCs w:val="21"/>
+          <w:shd w:val="clear" w:color="auto" w:fill="FFFFFF"/>
+        </w:rPr>
+      </w:pPr>
+    </w:p>
+    <w:p>
+      <w:pPr>
+        <w:spacing w:after="0"/>
+        <w:rPr>
+          <w:rFonts w:ascii="Arial" w:hAnsi="Arial" w:cs="Arial"/>
+          <w:color w:val="242424"/>
+          <w:sz w:val="21"/>
+          <w:szCs w:val="21"/>
+          <w:shd w:val="clear" w:color="auto" w:fill="FFFFFF"/>
+        </w:rPr>
+      </w:pPr>
+    </w:p>
+    <w:p>
+      <w:pPr>
+        <w:spacing w:after="0"/>
+        <w:rPr>
+          <w:rFonts w:ascii="Arial" w:hAnsi="Arial" w:cs="Arial"/>
+          <w:color w:val="242424"/>
+          <w:sz w:val="21"/>
+          <w:szCs w:val="21"/>
+          <w:shd w:val="clear" w:color="auto" w:fill="FFFFFF"/>
+        </w:rPr>
+      </w:pPr>
+    </w:p>
+    <w:p>
+      <w:pPr>
+        <w:spacing w:after="0"/>
+        <w:rPr>
+          <w:rFonts w:ascii="Arial" w:hAnsi="Arial" w:cs="Arial"/>
+          <w:color w:val="242424"/>
+          <w:sz w:val="21"/>
+          <w:szCs w:val="21"/>
+          <w:shd w:val="clear" w:color="auto" w:fill="FFFFFF"/>
+        </w:rPr>
+      </w:pPr>
+    </w:p>
+    <w:p>
+      <w:pPr>
+        <w:spacing w:after="0"/>
+        <w:rPr>
+          <w:rFonts w:ascii="Arial" w:hAnsi="Arial" w:cs="Arial"/>
+          <w:color w:val="242424"/>
+          <w:sz w:val="21"/>
+          <w:szCs w:val="21"/>
+          <w:shd w:val="clear" w:color="auto" w:fill="FFFFFF"/>
+        </w:rPr>
+      </w:pPr>
+    </w:p>
+    <w:p>
+      <w:pPr>
+        <w:spacing w:after="0"/>
+        <w:rPr>
+          <w:rFonts w:ascii="Arial" w:hAnsi="Arial" w:cs="Arial"/>
+          <w:color w:val="242424"/>
+          <w:sz w:val="21"/>
+          <w:szCs w:val="21"/>
+          <w:shd w:val="clear" w:color="auto" w:fill="FFFFFF"/>
+        </w:rPr>
+      </w:pPr>
+    </w:p>
+    <w:p>
+      <w:pPr>
+        <w:spacing w:after="0"/>
+        <w:rPr>
+          <w:rFonts w:ascii="Arial" w:hAnsi="Arial" w:cs="Arial"/>
+          <w:color w:val="242424"/>
+          <w:sz w:val="21"/>
+          <w:szCs w:val="21"/>
+          <w:shd w:val="clear" w:color="auto" w:fill="FFFFFF"/>
+        </w:rPr>
+      </w:pPr>
+    </w:p>
+    <w:p>
+      <w:pPr>
+        <w:spacing w:after="0"/>
+        <w:rPr>
+          <w:rFonts w:ascii="Arial" w:hAnsi="Arial" w:cs="Arial"/>
+          <w:color w:val="242424"/>
+          <w:sz w:val="21"/>
+          <w:szCs w:val="21"/>
+          <w:shd w:val="clear" w:color="auto" w:fill="FFFFFF"/>
+        </w:rPr>
+      </w:pPr>
+    </w:p>
+    <w:p>
+      <w:pPr>
+        <w:spacing w:after="0"/>
+        <w:rPr>
+          <w:rFonts w:ascii="Arial" w:hAnsi="Arial" w:cs="Arial"/>
+          <w:color w:val="242424"/>
+          <w:sz w:val="21"/>
+          <w:szCs w:val="21"/>
+          <w:shd w:val="clear" w:color="auto" w:fill="FFFFFF"/>
+        </w:rPr>
+      </w:pPr>
+    </w:p>
+    <w:p>
+      <w:pPr>
+        <w:spacing w:after="0"/>
+        <w:rPr>
+          <w:rFonts w:ascii="Arial" w:hAnsi="Arial" w:cs="Arial"/>
+          <w:color w:val="242424"/>
+          <w:sz w:val="21"/>
+          <w:szCs w:val="21"/>
+          <w:shd w:val="clear" w:color="auto" w:fill="FFFFFF"/>
+        </w:rPr>
+      </w:pPr>
+    </w:p>
+    <w:p>
+      <w:pPr>
+        <w:spacing w:after="0"/>
+        <w:rPr>
+          <w:rFonts w:ascii="Arial" w:hAnsi="Arial" w:cs="Arial"/>
+          <w:color w:val="242424"/>
+          <w:sz w:val="21"/>
+          <w:szCs w:val="21"/>
+          <w:shd w:val="clear" w:color="auto" w:fill="FFFFFF"/>
+        </w:rPr>
+      </w:pPr>
+    </w:p>
+    <w:p>
+      <w:pPr>
+        <w:spacing w:after="0"/>
+        <w:rPr>
+          <w:rFonts w:ascii="Arial" w:hAnsi="Arial" w:cs="Arial"/>
+          <w:b/>
+          <w:bCs/>
+          <w:color w:val="242424"/>
+          <w:sz w:val="24"/>
+          <w:szCs w:val="24"/>
+          <w:u w:val="single"/>
+          <w:shd w:val="clear" w:color="auto" w:fill="FFFFFF"/>
+        </w:rPr>
+      </w:pPr>
+      <w:r>
+        <w:rPr>
+          <w:rFonts w:ascii="Arial" w:hAnsi="Arial" w:cs="Arial"/>
+          <w:b/>
+          <w:bCs/>
+          <w:color w:val="242424"/>
+          <w:sz w:val="24"/>
+          <w:szCs w:val="24"/>
+          <w:u w:val="single"/>
+          <w:shd w:val="clear" w:color="auto" w:fill="FFFFFF"/>
+        </w:rPr>
         <w:t>Example</w:t>
       </w:r>
     </w:p>
@@ -14103,6 +16646,7 @@
           <w:sz w:val="21"/>
           <w:szCs w:val="21"/>
         </w:rPr>
+        <w:lastRenderedPageBreak/>
         <w:br/>
       </w:r>
       <w:r>
@@ -14408,15 +16952,27 @@
           <w:shd w:val="clear" w:color="auto" w:fill="FFFFFF"/>
         </w:rPr>
       </w:pPr>
-      <w:r>
-        <w:rPr>
-          <w:rFonts w:ascii="Arial" w:hAnsi="Arial" w:cs="Arial"/>
-          <w:color w:val="242424"/>
-          <w:sz w:val="21"/>
-          <w:szCs w:val="21"/>
-          <w:shd w:val="clear" w:color="auto" w:fill="FFFFFF"/>
-        </w:rPr>
-        <w:t xml:space="preserve">e.g. if you have T1D you </w:t>
+      <w:proofErr w:type="gramStart"/>
+      <w:r>
+        <w:rPr>
+          <w:rFonts w:ascii="Arial" w:hAnsi="Arial" w:cs="Arial"/>
+          <w:color w:val="242424"/>
+          <w:sz w:val="21"/>
+          <w:szCs w:val="21"/>
+          <w:shd w:val="clear" w:color="auto" w:fill="FFFFFF"/>
+        </w:rPr>
+        <w:t>e.g.</w:t>
+      </w:r>
+      <w:proofErr w:type="gramEnd"/>
+      <w:r>
+        <w:rPr>
+          <w:rFonts w:ascii="Arial" w:hAnsi="Arial" w:cs="Arial"/>
+          <w:color w:val="242424"/>
+          <w:sz w:val="21"/>
+          <w:szCs w:val="21"/>
+          <w:shd w:val="clear" w:color="auto" w:fill="FFFFFF"/>
+        </w:rPr>
+        <w:t xml:space="preserve"> if you have T1D you </w:t>
       </w:r>
       <w:r>
         <w:rPr>
@@ -14506,7 +17062,18 @@
           <w:szCs w:val="21"/>
           <w:shd w:val="clear" w:color="auto" w:fill="FFFFFF"/>
         </w:rPr>
-        <w:t>e.g.</w:t>
+        <w:t>e.</w:t>
+      </w:r>
+      <w:proofErr w:type="gramStart"/>
+      <w:r>
+        <w:rPr>
+          <w:rFonts w:ascii="Arial" w:hAnsi="Arial" w:cs="Arial"/>
+          <w:color w:val="242424"/>
+          <w:sz w:val="21"/>
+          <w:szCs w:val="21"/>
+          <w:shd w:val="clear" w:color="auto" w:fill="FFFFFF"/>
+        </w:rPr>
+        <w:t>g.</w:t>
       </w:r>
       <w:r>
         <w:rPr>
@@ -14519,6 +17086,7 @@
         <w:t>Having</w:t>
       </w:r>
       <w:proofErr w:type="spellEnd"/>
+      <w:proofErr w:type="gramEnd"/>
       <w:r>
         <w:rPr>
           <w:rFonts w:ascii="Arial" w:hAnsi="Arial" w:cs="Arial"/>
@@ -14945,9 +17513,9 @@
     </w:lvl>
   </w:abstractNum>
   <w:abstractNum w:abstractNumId="3" w15:restartNumberingAfterBreak="0">
-    <w:nsid w:val="1CBB74FA"/>
+    <w:nsid w:val="18005AC9"/>
     <w:multiLevelType w:val="hybridMultilevel"/>
-    <w:tmpl w:val="EC88A7F0"/>
+    <w:tmpl w:val="311689E0"/>
     <w:lvl w:ilvl="0" w:tplc="08090001">
       <w:start w:val="1"/>
       <w:numFmt w:val="bullet"/>
@@ -15058,9 +17626,9 @@
     </w:lvl>
   </w:abstractNum>
   <w:abstractNum w:abstractNumId="4" w15:restartNumberingAfterBreak="0">
-    <w:nsid w:val="2DFC4D35"/>
+    <w:nsid w:val="1CBB74FA"/>
     <w:multiLevelType w:val="hybridMultilevel"/>
-    <w:tmpl w:val="72AEFB78"/>
+    <w:tmpl w:val="EC88A7F0"/>
     <w:lvl w:ilvl="0" w:tplc="08090001">
       <w:start w:val="1"/>
       <w:numFmt w:val="bullet"/>
@@ -15171,6 +17739,119 @@
     </w:lvl>
   </w:abstractNum>
   <w:abstractNum w:abstractNumId="5" w15:restartNumberingAfterBreak="0">
+    <w:nsid w:val="2DFC4D35"/>
+    <w:multiLevelType w:val="hybridMultilevel"/>
+    <w:tmpl w:val="72AEFB78"/>
+    <w:lvl w:ilvl="0" w:tplc="08090001">
+      <w:start w:val="1"/>
+      <w:numFmt w:val="bullet"/>
+      <w:lvlText w:val=""/>
+      <w:lvlJc w:val="left"/>
+      <w:pPr>
+        <w:ind w:left="720" w:hanging="360"/>
+      </w:pPr>
+      <w:rPr>
+        <w:rFonts w:ascii="Symbol" w:hAnsi="Symbol" w:hint="default"/>
+      </w:rPr>
+    </w:lvl>
+    <w:lvl w:ilvl="1" w:tplc="08090003" w:tentative="1">
+      <w:start w:val="1"/>
+      <w:numFmt w:val="bullet"/>
+      <w:lvlText w:val="o"/>
+      <w:lvlJc w:val="left"/>
+      <w:pPr>
+        <w:ind w:left="1440" w:hanging="360"/>
+      </w:pPr>
+      <w:rPr>
+        <w:rFonts w:ascii="Courier New" w:hAnsi="Courier New" w:cs="Courier New" w:hint="default"/>
+      </w:rPr>
+    </w:lvl>
+    <w:lvl w:ilvl="2" w:tplc="08090005" w:tentative="1">
+      <w:start w:val="1"/>
+      <w:numFmt w:val="bullet"/>
+      <w:lvlText w:val=""/>
+      <w:lvlJc w:val="left"/>
+      <w:pPr>
+        <w:ind w:left="2160" w:hanging="360"/>
+      </w:pPr>
+      <w:rPr>
+        <w:rFonts w:ascii="Wingdings" w:hAnsi="Wingdings" w:hint="default"/>
+      </w:rPr>
+    </w:lvl>
+    <w:lvl w:ilvl="3" w:tplc="08090001" w:tentative="1">
+      <w:start w:val="1"/>
+      <w:numFmt w:val="bullet"/>
+      <w:lvlText w:val=""/>
+      <w:lvlJc w:val="left"/>
+      <w:pPr>
+        <w:ind w:left="2880" w:hanging="360"/>
+      </w:pPr>
+      <w:rPr>
+        <w:rFonts w:ascii="Symbol" w:hAnsi="Symbol" w:hint="default"/>
+      </w:rPr>
+    </w:lvl>
+    <w:lvl w:ilvl="4" w:tplc="08090003" w:tentative="1">
+      <w:start w:val="1"/>
+      <w:numFmt w:val="bullet"/>
+      <w:lvlText w:val="o"/>
+      <w:lvlJc w:val="left"/>
+      <w:pPr>
+        <w:ind w:left="3600" w:hanging="360"/>
+      </w:pPr>
+      <w:rPr>
+        <w:rFonts w:ascii="Courier New" w:hAnsi="Courier New" w:cs="Courier New" w:hint="default"/>
+      </w:rPr>
+    </w:lvl>
+    <w:lvl w:ilvl="5" w:tplc="08090005" w:tentative="1">
+      <w:start w:val="1"/>
+      <w:numFmt w:val="bullet"/>
+      <w:lvlText w:val=""/>
+      <w:lvlJc w:val="left"/>
+      <w:pPr>
+        <w:ind w:left="4320" w:hanging="360"/>
+      </w:pPr>
+      <w:rPr>
+        <w:rFonts w:ascii="Wingdings" w:hAnsi="Wingdings" w:hint="default"/>
+      </w:rPr>
+    </w:lvl>
+    <w:lvl w:ilvl="6" w:tplc="08090001" w:tentative="1">
+      <w:start w:val="1"/>
+      <w:numFmt w:val="bullet"/>
+      <w:lvlText w:val=""/>
+      <w:lvlJc w:val="left"/>
+      <w:pPr>
+        <w:ind w:left="5040" w:hanging="360"/>
+      </w:pPr>
+      <w:rPr>
+        <w:rFonts w:ascii="Symbol" w:hAnsi="Symbol" w:hint="default"/>
+      </w:rPr>
+    </w:lvl>
+    <w:lvl w:ilvl="7" w:tplc="08090003" w:tentative="1">
+      <w:start w:val="1"/>
+      <w:numFmt w:val="bullet"/>
+      <w:lvlText w:val="o"/>
+      <w:lvlJc w:val="left"/>
+      <w:pPr>
+        <w:ind w:left="5760" w:hanging="360"/>
+      </w:pPr>
+      <w:rPr>
+        <w:rFonts w:ascii="Courier New" w:hAnsi="Courier New" w:cs="Courier New" w:hint="default"/>
+      </w:rPr>
+    </w:lvl>
+    <w:lvl w:ilvl="8" w:tplc="08090005" w:tentative="1">
+      <w:start w:val="1"/>
+      <w:numFmt w:val="bullet"/>
+      <w:lvlText w:val=""/>
+      <w:lvlJc w:val="left"/>
+      <w:pPr>
+        <w:ind w:left="6480" w:hanging="360"/>
+      </w:pPr>
+      <w:rPr>
+        <w:rFonts w:ascii="Wingdings" w:hAnsi="Wingdings" w:hint="default"/>
+      </w:rPr>
+    </w:lvl>
+  </w:abstractNum>
+  <w:abstractNum w:abstractNumId="6" w15:restartNumberingAfterBreak="0">
     <w:nsid w:val="33F85C62"/>
     <w:multiLevelType w:val="multilevel"/>
     <w:tmpl w:val="ECBCA73A"/>
@@ -15319,7 +18000,7 @@
       </w:rPr>
     </w:lvl>
   </w:abstractNum>
-  <w:abstractNum w:abstractNumId="6" w15:restartNumberingAfterBreak="0">
+  <w:abstractNum w:abstractNumId="7" w15:restartNumberingAfterBreak="0">
     <w:nsid w:val="37B26B74"/>
     <w:multiLevelType w:val="hybridMultilevel"/>
     <w:tmpl w:val="C8C255F2"/>
@@ -15432,7 +18113,7 @@
       </w:rPr>
     </w:lvl>
   </w:abstractNum>
-  <w:abstractNum w:abstractNumId="7" w15:restartNumberingAfterBreak="0">
+  <w:abstractNum w:abstractNumId="8" w15:restartNumberingAfterBreak="0">
     <w:nsid w:val="3DFE71F6"/>
     <w:multiLevelType w:val="hybridMultilevel"/>
     <w:tmpl w:val="91CA8494"/>
@@ -15545,7 +18226,7 @@
       </w:rPr>
     </w:lvl>
   </w:abstractNum>
-  <w:abstractNum w:abstractNumId="8" w15:restartNumberingAfterBreak="0">
+  <w:abstractNum w:abstractNumId="9" w15:restartNumberingAfterBreak="0">
     <w:nsid w:val="4DC70154"/>
     <w:multiLevelType w:val="hybridMultilevel"/>
     <w:tmpl w:val="690A2F7A"/>
@@ -15658,7 +18339,7 @@
       </w:rPr>
     </w:lvl>
   </w:abstractNum>
-  <w:abstractNum w:abstractNumId="9" w15:restartNumberingAfterBreak="0">
+  <w:abstractNum w:abstractNumId="10" w15:restartNumberingAfterBreak="0">
     <w:nsid w:val="57EC2FBA"/>
     <w:multiLevelType w:val="hybridMultilevel"/>
     <w:tmpl w:val="A8322522"/>
@@ -15771,7 +18452,7 @@
       </w:rPr>
     </w:lvl>
   </w:abstractNum>
-  <w:abstractNum w:abstractNumId="10" w15:restartNumberingAfterBreak="0">
+  <w:abstractNum w:abstractNumId="11" w15:restartNumberingAfterBreak="0">
     <w:nsid w:val="653F740E"/>
     <w:multiLevelType w:val="hybridMultilevel"/>
     <w:tmpl w:val="0F582070"/>
@@ -15884,7 +18565,7 @@
       </w:rPr>
     </w:lvl>
   </w:abstractNum>
-  <w:abstractNum w:abstractNumId="11" w15:restartNumberingAfterBreak="0">
+  <w:abstractNum w:abstractNumId="12" w15:restartNumberingAfterBreak="0">
     <w:nsid w:val="6B4E687F"/>
     <w:multiLevelType w:val="multilevel"/>
     <w:tmpl w:val="33302438"/>
@@ -16033,7 +18714,7 @@
       </w:rPr>
     </w:lvl>
   </w:abstractNum>
-  <w:abstractNum w:abstractNumId="12" w15:restartNumberingAfterBreak="0">
+  <w:abstractNum w:abstractNumId="13" w15:restartNumberingAfterBreak="0">
     <w:nsid w:val="6FEE3BB7"/>
     <w:multiLevelType w:val="hybridMultilevel"/>
     <w:tmpl w:val="E5626696"/>
@@ -16146,7 +18827,7 @@
       </w:rPr>
     </w:lvl>
   </w:abstractNum>
-  <w:abstractNum w:abstractNumId="13" w15:restartNumberingAfterBreak="0">
+  <w:abstractNum w:abstractNumId="14" w15:restartNumberingAfterBreak="0">
     <w:nsid w:val="776A6D50"/>
     <w:multiLevelType w:val="hybridMultilevel"/>
     <w:tmpl w:val="CFD49434"/>
@@ -16259,7 +18940,7 @@
       </w:rPr>
     </w:lvl>
   </w:abstractNum>
-  <w:abstractNum w:abstractNumId="14" w15:restartNumberingAfterBreak="0">
+  <w:abstractNum w:abstractNumId="15" w15:restartNumberingAfterBreak="0">
     <w:nsid w:val="789E2439"/>
     <w:multiLevelType w:val="multilevel"/>
     <w:tmpl w:val="8E9098DE"/>
@@ -16409,49 +19090,52 @@
     </w:lvl>
   </w:abstractNum>
   <w:num w:numId="1" w16cid:durableId="2050296671">
-    <w:abstractNumId w:val="5"/>
+    <w:abstractNumId w:val="6"/>
   </w:num>
   <w:num w:numId="2" w16cid:durableId="516695096">
     <w:abstractNumId w:val="1"/>
   </w:num>
   <w:num w:numId="3" w16cid:durableId="1662467564">
-    <w:abstractNumId w:val="8"/>
+    <w:abstractNumId w:val="9"/>
   </w:num>
   <w:num w:numId="4" w16cid:durableId="340278241">
-    <w:abstractNumId w:val="14"/>
+    <w:abstractNumId w:val="15"/>
   </w:num>
   <w:num w:numId="5" w16cid:durableId="741368649">
-    <w:abstractNumId w:val="11"/>
+    <w:abstractNumId w:val="12"/>
   </w:num>
   <w:num w:numId="6" w16cid:durableId="1461847923">
-    <w:abstractNumId w:val="12"/>
+    <w:abstractNumId w:val="13"/>
   </w:num>
   <w:num w:numId="7" w16cid:durableId="316033722">
     <w:abstractNumId w:val="2"/>
   </w:num>
   <w:num w:numId="8" w16cid:durableId="1368406624">
+    <w:abstractNumId w:val="5"/>
+  </w:num>
+  <w:num w:numId="9" w16cid:durableId="362637953">
     <w:abstractNumId w:val="4"/>
   </w:num>
-  <w:num w:numId="9" w16cid:durableId="362637953">
-    <w:abstractNumId w:val="3"/>
-  </w:num>
   <w:num w:numId="10" w16cid:durableId="257907109">
-    <w:abstractNumId w:val="9"/>
+    <w:abstractNumId w:val="10"/>
   </w:num>
   <w:num w:numId="11" w16cid:durableId="326831587">
-    <w:abstractNumId w:val="10"/>
+    <w:abstractNumId w:val="11"/>
   </w:num>
   <w:num w:numId="12" w16cid:durableId="2059432106">
     <w:abstractNumId w:val="0"/>
   </w:num>
   <w:num w:numId="13" w16cid:durableId="1783450623">
-    <w:abstractNumId w:val="6"/>
+    <w:abstractNumId w:val="7"/>
   </w:num>
   <w:num w:numId="14" w16cid:durableId="928386304">
-    <w:abstractNumId w:val="13"/>
+    <w:abstractNumId w:val="14"/>
   </w:num>
   <w:num w:numId="15" w16cid:durableId="419062258">
-    <w:abstractNumId w:val="7"/>
+    <w:abstractNumId w:val="8"/>
+  </w:num>
+  <w:num w:numId="16" w16cid:durableId="744491512">
+    <w:abstractNumId w:val="3"/>
   </w:num>
 </w:numbering>
 </file>
